--- a/Documentation/Team Agreement version 2.docx
+++ b/Documentation/Team Agreement version 2.docx
@@ -10,8 +10,6 @@
           <w:szCs w:val="20"/>
         </w:rPr>
       </w:pPr>
-      <w:bookmarkStart w:id="0" w:name="_GoBack"/>
-      <w:bookmarkEnd w:id="0"/>
     </w:p>
     <w:p>
       <w:pPr>
@@ -224,7 +222,7 @@
           <w:sz w:val="24"/>
           <w:szCs w:val="20"/>
         </w:rPr>
-        <w:t>Version 0</w:t>
+        <w:t xml:space="preserve">Version </w:t>
       </w:r>
       <w:r>
         <w:rPr>
@@ -234,27 +232,7 @@
           <w:sz w:val="24"/>
           <w:szCs w:val="20"/>
         </w:rPr>
-        <w:t>.</w:t>
-      </w:r>
-      <w:r>
-        <w:rPr>
-          <w:rFonts w:ascii="Verdana" w:hAnsi="Verdana" w:cs="Tahoma"/>
-          <w:b/>
-          <w:i/>
-          <w:sz w:val="24"/>
-          <w:szCs w:val="20"/>
-        </w:rPr>
-        <w:t>1</w:t>
-      </w:r>
-      <w:r>
-        <w:rPr>
-          <w:rFonts w:ascii="Verdana" w:hAnsi="Verdana" w:cs="Tahoma"/>
-          <w:b/>
-          <w:i/>
-          <w:sz w:val="24"/>
-          <w:szCs w:val="20"/>
-        </w:rPr>
-        <w:t xml:space="preserve"> (DRAFT)</w:t>
+        <w:t>2 Final</w:t>
       </w:r>
     </w:p>
     <w:p>
@@ -1111,7 +1089,7 @@
         </w:rPr>
         <w:br w:type="page"/>
       </w:r>
-      <w:bookmarkStart w:id="1" w:name="_Toc299977981"/>
+      <w:bookmarkStart w:id="0" w:name="_Toc299977981"/>
       <w:r>
         <w:rPr>
           <w:rFonts w:cs="Tahoma"/>
@@ -1120,7 +1098,7 @@
         <w:lastRenderedPageBreak/>
         <w:t>Sign-off and Approvals</w:t>
       </w:r>
-      <w:bookmarkEnd w:id="1"/>
+      <w:bookmarkEnd w:id="0"/>
     </w:p>
     <w:p>
       <w:pPr>
@@ -1893,86 +1871,6 @@
     </w:p>
     <w:p>
       <w:pPr>
-        <w:spacing w:line="360" w:lineRule="auto"/>
-        <w:jc w:val="both"/>
-        <w:rPr>
-          <w:rFonts w:ascii="Verdana" w:hAnsi="Verdana" w:cs="Tahoma"/>
-          <w:b/>
-          <w:i/>
-          <w:sz w:val="20"/>
-          <w:szCs w:val="20"/>
-        </w:rPr>
-      </w:pPr>
-      <w:r>
-        <w:rPr>
-          <w:rFonts w:ascii="Verdana" w:hAnsi="Verdana" w:cs="Tahoma"/>
-          <w:b/>
-          <w:i/>
-          <w:sz w:val="20"/>
-          <w:szCs w:val="20"/>
-        </w:rPr>
-        <w:t xml:space="preserve">Instructions: </w:t>
-      </w:r>
-      <w:r>
-        <w:rPr>
-          <w:rFonts w:ascii="Verdana" w:hAnsi="Verdana" w:cs="Tahoma"/>
-          <w:b/>
-          <w:i/>
-          <w:sz w:val="20"/>
-          <w:szCs w:val="20"/>
-        </w:rPr>
-        <w:t xml:space="preserve">You may use </w:t>
-      </w:r>
-      <w:r>
-        <w:rPr>
-          <w:rFonts w:ascii="Verdana" w:hAnsi="Verdana" w:cs="Tahoma"/>
-          <w:b/>
-          <w:i/>
-          <w:sz w:val="20"/>
-          <w:szCs w:val="20"/>
-        </w:rPr>
-        <w:t xml:space="preserve">this template </w:t>
-      </w:r>
-      <w:r>
-        <w:rPr>
-          <w:rFonts w:ascii="Verdana" w:hAnsi="Verdana" w:cs="Tahoma"/>
-          <w:b/>
-          <w:i/>
-          <w:sz w:val="20"/>
-          <w:szCs w:val="20"/>
-        </w:rPr>
-        <w:t xml:space="preserve">to plan and discuss your team agreement by </w:t>
-      </w:r>
-      <w:r>
-        <w:rPr>
-          <w:rFonts w:ascii="Verdana" w:hAnsi="Verdana" w:cs="Tahoma"/>
-          <w:b/>
-          <w:i/>
-          <w:sz w:val="20"/>
-          <w:szCs w:val="20"/>
-        </w:rPr>
-        <w:t>substituting and adding your own ideas and text wherever there are italics throughout the document.</w:t>
-      </w:r>
-    </w:p>
-    <w:p>
-      <w:pPr>
-        <w:rPr>
-          <w:rFonts w:ascii="Verdana" w:hAnsi="Verdana" w:cs="Tahoma"/>
-          <w:sz w:val="20"/>
-          <w:szCs w:val="20"/>
-        </w:rPr>
-      </w:pPr>
-      <w:r>
-        <w:rPr>
-          <w:rFonts w:ascii="Verdana" w:hAnsi="Verdana" w:cs="Tahoma"/>
-          <w:sz w:val="20"/>
-          <w:szCs w:val="20"/>
-        </w:rPr>
-        <w:br w:type="page"/>
-      </w:r>
-    </w:p>
-    <w:p>
-      <w:pPr>
         <w:pStyle w:val="ContentsHeading"/>
         <w:spacing w:before="0" w:after="0"/>
         <w:rPr>
@@ -1981,13 +1879,254 @@
           <w:szCs w:val="20"/>
         </w:rPr>
       </w:pPr>
-      <w:r>
+    </w:p>
+    <w:p>
+      <w:pPr>
+        <w:pStyle w:val="ContentsHeading"/>
+        <w:spacing w:before="0" w:after="0"/>
         <w:rPr>
           <w:rFonts w:ascii="Verdana" w:hAnsi="Verdana" w:cs="Tahoma"/>
           <w:sz w:val="24"/>
           <w:szCs w:val="20"/>
         </w:rPr>
-        <w:lastRenderedPageBreak/>
+      </w:pPr>
+    </w:p>
+    <w:p>
+      <w:pPr>
+        <w:pStyle w:val="ContentsHeading"/>
+        <w:spacing w:before="0" w:after="0"/>
+        <w:rPr>
+          <w:rFonts w:ascii="Verdana" w:hAnsi="Verdana" w:cs="Tahoma"/>
+          <w:sz w:val="24"/>
+          <w:szCs w:val="20"/>
+        </w:rPr>
+      </w:pPr>
+    </w:p>
+    <w:p>
+      <w:pPr>
+        <w:pStyle w:val="ContentsHeading"/>
+        <w:spacing w:before="0" w:after="0"/>
+        <w:rPr>
+          <w:rFonts w:ascii="Verdana" w:hAnsi="Verdana" w:cs="Tahoma"/>
+          <w:sz w:val="24"/>
+          <w:szCs w:val="20"/>
+        </w:rPr>
+      </w:pPr>
+    </w:p>
+    <w:p>
+      <w:pPr>
+        <w:pStyle w:val="ContentsHeading"/>
+        <w:spacing w:before="0" w:after="0"/>
+        <w:rPr>
+          <w:rFonts w:ascii="Verdana" w:hAnsi="Verdana" w:cs="Tahoma"/>
+          <w:sz w:val="24"/>
+          <w:szCs w:val="20"/>
+        </w:rPr>
+      </w:pPr>
+    </w:p>
+    <w:p>
+      <w:pPr>
+        <w:pStyle w:val="ContentsHeading"/>
+        <w:spacing w:before="0" w:after="0"/>
+        <w:rPr>
+          <w:rFonts w:ascii="Verdana" w:hAnsi="Verdana" w:cs="Tahoma"/>
+          <w:sz w:val="24"/>
+          <w:szCs w:val="20"/>
+        </w:rPr>
+      </w:pPr>
+    </w:p>
+    <w:p>
+      <w:pPr>
+        <w:pStyle w:val="ContentsHeading"/>
+        <w:spacing w:before="0" w:after="0"/>
+        <w:rPr>
+          <w:rFonts w:ascii="Verdana" w:hAnsi="Verdana" w:cs="Tahoma"/>
+          <w:sz w:val="24"/>
+          <w:szCs w:val="20"/>
+        </w:rPr>
+      </w:pPr>
+    </w:p>
+    <w:p>
+      <w:pPr>
+        <w:pStyle w:val="ContentsHeading"/>
+        <w:spacing w:before="0" w:after="0"/>
+        <w:rPr>
+          <w:rFonts w:ascii="Verdana" w:hAnsi="Verdana" w:cs="Tahoma"/>
+          <w:sz w:val="24"/>
+          <w:szCs w:val="20"/>
+        </w:rPr>
+      </w:pPr>
+    </w:p>
+    <w:p>
+      <w:pPr>
+        <w:pStyle w:val="ContentsHeading"/>
+        <w:spacing w:before="0" w:after="0"/>
+        <w:rPr>
+          <w:rFonts w:ascii="Verdana" w:hAnsi="Verdana" w:cs="Tahoma"/>
+          <w:sz w:val="24"/>
+          <w:szCs w:val="20"/>
+        </w:rPr>
+      </w:pPr>
+    </w:p>
+    <w:p>
+      <w:pPr>
+        <w:pStyle w:val="ContentsHeading"/>
+        <w:spacing w:before="0" w:after="0"/>
+        <w:rPr>
+          <w:rFonts w:ascii="Verdana" w:hAnsi="Verdana" w:cs="Tahoma"/>
+          <w:sz w:val="24"/>
+          <w:szCs w:val="20"/>
+        </w:rPr>
+      </w:pPr>
+    </w:p>
+    <w:p>
+      <w:pPr>
+        <w:pStyle w:val="ContentsHeading"/>
+        <w:spacing w:before="0" w:after="0"/>
+        <w:rPr>
+          <w:rFonts w:ascii="Verdana" w:hAnsi="Verdana" w:cs="Tahoma"/>
+          <w:sz w:val="24"/>
+          <w:szCs w:val="20"/>
+        </w:rPr>
+      </w:pPr>
+    </w:p>
+    <w:p>
+      <w:pPr>
+        <w:pStyle w:val="ContentsHeading"/>
+        <w:spacing w:before="0" w:after="0"/>
+        <w:rPr>
+          <w:rFonts w:ascii="Verdana" w:hAnsi="Verdana" w:cs="Tahoma"/>
+          <w:sz w:val="24"/>
+          <w:szCs w:val="20"/>
+        </w:rPr>
+      </w:pPr>
+    </w:p>
+    <w:p>
+      <w:pPr>
+        <w:pStyle w:val="ContentsHeading"/>
+        <w:spacing w:before="0" w:after="0"/>
+        <w:rPr>
+          <w:rFonts w:ascii="Verdana" w:hAnsi="Verdana" w:cs="Tahoma"/>
+          <w:sz w:val="24"/>
+          <w:szCs w:val="20"/>
+        </w:rPr>
+      </w:pPr>
+    </w:p>
+    <w:p>
+      <w:pPr>
+        <w:pStyle w:val="ContentsHeading"/>
+        <w:spacing w:before="0" w:after="0"/>
+        <w:rPr>
+          <w:rFonts w:ascii="Verdana" w:hAnsi="Verdana" w:cs="Tahoma"/>
+          <w:sz w:val="24"/>
+          <w:szCs w:val="20"/>
+        </w:rPr>
+      </w:pPr>
+    </w:p>
+    <w:p>
+      <w:pPr>
+        <w:pStyle w:val="ContentsHeading"/>
+        <w:spacing w:before="0" w:after="0"/>
+        <w:rPr>
+          <w:rFonts w:ascii="Verdana" w:hAnsi="Verdana" w:cs="Tahoma"/>
+          <w:sz w:val="24"/>
+          <w:szCs w:val="20"/>
+        </w:rPr>
+      </w:pPr>
+    </w:p>
+    <w:p>
+      <w:pPr>
+        <w:pStyle w:val="ContentsHeading"/>
+        <w:spacing w:before="0" w:after="0"/>
+        <w:rPr>
+          <w:rFonts w:ascii="Verdana" w:hAnsi="Verdana" w:cs="Tahoma"/>
+          <w:sz w:val="24"/>
+          <w:szCs w:val="20"/>
+        </w:rPr>
+      </w:pPr>
+    </w:p>
+    <w:p>
+      <w:pPr>
+        <w:pStyle w:val="ContentsHeading"/>
+        <w:spacing w:before="0" w:after="0"/>
+        <w:rPr>
+          <w:rFonts w:ascii="Verdana" w:hAnsi="Verdana" w:cs="Tahoma"/>
+          <w:sz w:val="24"/>
+          <w:szCs w:val="20"/>
+        </w:rPr>
+      </w:pPr>
+    </w:p>
+    <w:p>
+      <w:pPr>
+        <w:pStyle w:val="ContentsHeading"/>
+        <w:spacing w:before="0" w:after="0"/>
+        <w:rPr>
+          <w:rFonts w:ascii="Verdana" w:hAnsi="Verdana" w:cs="Tahoma"/>
+          <w:sz w:val="24"/>
+          <w:szCs w:val="20"/>
+        </w:rPr>
+      </w:pPr>
+    </w:p>
+    <w:p>
+      <w:pPr>
+        <w:pStyle w:val="ContentsHeading"/>
+        <w:spacing w:before="0" w:after="0"/>
+        <w:rPr>
+          <w:rFonts w:ascii="Verdana" w:hAnsi="Verdana" w:cs="Tahoma"/>
+          <w:sz w:val="24"/>
+          <w:szCs w:val="20"/>
+        </w:rPr>
+      </w:pPr>
+    </w:p>
+    <w:p>
+      <w:pPr>
+        <w:pStyle w:val="ContentsHeading"/>
+        <w:spacing w:before="0" w:after="0"/>
+        <w:rPr>
+          <w:rFonts w:ascii="Verdana" w:hAnsi="Verdana" w:cs="Tahoma"/>
+          <w:sz w:val="24"/>
+          <w:szCs w:val="20"/>
+        </w:rPr>
+      </w:pPr>
+    </w:p>
+    <w:p>
+      <w:pPr>
+        <w:pStyle w:val="ContentsHeading"/>
+        <w:spacing w:before="0" w:after="0"/>
+        <w:rPr>
+          <w:rFonts w:ascii="Verdana" w:hAnsi="Verdana" w:cs="Tahoma"/>
+          <w:sz w:val="24"/>
+          <w:szCs w:val="20"/>
+        </w:rPr>
+      </w:pPr>
+    </w:p>
+    <w:p>
+      <w:pPr>
+        <w:pStyle w:val="ContentsHeading"/>
+        <w:spacing w:before="0" w:after="0"/>
+        <w:rPr>
+          <w:rFonts w:ascii="Verdana" w:hAnsi="Verdana" w:cs="Tahoma"/>
+          <w:sz w:val="24"/>
+          <w:szCs w:val="20"/>
+        </w:rPr>
+      </w:pPr>
+    </w:p>
+    <w:p>
+      <w:pPr>
+        <w:pStyle w:val="ContentsHeading"/>
+        <w:spacing w:before="0" w:after="0"/>
+        <w:rPr>
+          <w:rFonts w:ascii="Verdana" w:hAnsi="Verdana" w:cs="Tahoma"/>
+          <w:sz w:val="24"/>
+          <w:szCs w:val="20"/>
+        </w:rPr>
+      </w:pPr>
+      <w:r>
+        <w:rPr>
+          <w:rFonts w:ascii="Verdana" w:hAnsi="Verdana" w:cs="Tahoma"/>
+          <w:sz w:val="24"/>
+          <w:szCs w:val="20"/>
+        </w:rPr>
         <w:t>Table of Content</w:t>
       </w:r>
       <w:r>
@@ -2710,353 +2849,6 @@
     </w:p>
     <w:p>
       <w:pPr>
-        <w:pStyle w:val="TOC1"/>
-        <w:rPr>
-          <w:rFonts w:asciiTheme="minorHAnsi" w:eastAsiaTheme="minorEastAsia" w:hAnsiTheme="minorHAnsi" w:cstheme="minorBidi"/>
-          <w:noProof/>
-          <w:lang w:eastAsia="en-AU"/>
-        </w:rPr>
-      </w:pPr>
-      <w:hyperlink w:anchor="_Toc299977989" w:history="1">
-        <w:r>
-          <w:rPr>
-            <w:rStyle w:val="Hyperlink"/>
-            <w:noProof/>
-          </w:rPr>
-          <w:t>Appendix – Team Agreement Guidelines</w:t>
-        </w:r>
-        <w:r>
-          <w:rPr>
-            <w:noProof/>
-            <w:webHidden/>
-          </w:rPr>
-          <w:tab/>
-        </w:r>
-        <w:r>
-          <w:rPr>
-            <w:noProof/>
-            <w:webHidden/>
-          </w:rPr>
-          <w:fldChar w:fldCharType="begin"/>
-        </w:r>
-        <w:r>
-          <w:rPr>
-            <w:noProof/>
-            <w:webHidden/>
-          </w:rPr>
-          <w:instrText xml:space="preserve"> PAGEREF _Toc299977989 \h </w:instrText>
-        </w:r>
-        <w:r>
-          <w:rPr>
-            <w:noProof/>
-            <w:webHidden/>
-          </w:rPr>
-        </w:r>
-        <w:r>
-          <w:rPr>
-            <w:noProof/>
-            <w:webHidden/>
-          </w:rPr>
-          <w:fldChar w:fldCharType="separate"/>
-        </w:r>
-        <w:r>
-          <w:rPr>
-            <w:noProof/>
-            <w:webHidden/>
-          </w:rPr>
-          <w:t>1</w:t>
-        </w:r>
-        <w:r>
-          <w:rPr>
-            <w:noProof/>
-            <w:webHidden/>
-          </w:rPr>
-          <w:fldChar w:fldCharType="end"/>
-        </w:r>
-      </w:hyperlink>
-    </w:p>
-    <w:p>
-      <w:pPr>
-        <w:pStyle w:val="TOC2"/>
-        <w:tabs>
-          <w:tab w:val="right" w:leader="dot" w:pos="9627"/>
-        </w:tabs>
-        <w:rPr>
-          <w:rFonts w:asciiTheme="minorHAnsi" w:eastAsiaTheme="minorEastAsia" w:hAnsiTheme="minorHAnsi" w:cstheme="minorBidi"/>
-          <w:noProof/>
-          <w:lang w:eastAsia="en-AU"/>
-        </w:rPr>
-      </w:pPr>
-      <w:hyperlink w:anchor="_Toc299977990" w:history="1">
-        <w:r>
-          <w:rPr>
-            <w:rStyle w:val="Hyperlink"/>
-            <w:noProof/>
-          </w:rPr>
-          <w:t>Possible Topics for Agreement Principles</w:t>
-        </w:r>
-        <w:r>
-          <w:rPr>
-            <w:noProof/>
-            <w:webHidden/>
-          </w:rPr>
-          <w:tab/>
-        </w:r>
-        <w:r>
-          <w:rPr>
-            <w:noProof/>
-            <w:webHidden/>
-          </w:rPr>
-          <w:fldChar w:fldCharType="begin"/>
-        </w:r>
-        <w:r>
-          <w:rPr>
-            <w:noProof/>
-            <w:webHidden/>
-          </w:rPr>
-          <w:instrText xml:space="preserve"> PAGEREF _Toc299977990 \h </w:instrText>
-        </w:r>
-        <w:r>
-          <w:rPr>
-            <w:noProof/>
-            <w:webHidden/>
-          </w:rPr>
-        </w:r>
-        <w:r>
-          <w:rPr>
-            <w:noProof/>
-            <w:webHidden/>
-          </w:rPr>
-          <w:fldChar w:fldCharType="separate"/>
-        </w:r>
-        <w:r>
-          <w:rPr>
-            <w:noProof/>
-            <w:webHidden/>
-          </w:rPr>
-          <w:t>1</w:t>
-        </w:r>
-        <w:r>
-          <w:rPr>
-            <w:noProof/>
-            <w:webHidden/>
-          </w:rPr>
-          <w:fldChar w:fldCharType="end"/>
-        </w:r>
-      </w:hyperlink>
-    </w:p>
-    <w:p>
-      <w:pPr>
-        <w:pStyle w:val="TOC2"/>
-        <w:tabs>
-          <w:tab w:val="right" w:leader="dot" w:pos="9627"/>
-        </w:tabs>
-        <w:rPr>
-          <w:rFonts w:asciiTheme="minorHAnsi" w:eastAsiaTheme="minorEastAsia" w:hAnsiTheme="minorHAnsi" w:cstheme="minorBidi"/>
-          <w:noProof/>
-          <w:lang w:eastAsia="en-AU"/>
-        </w:rPr>
-      </w:pPr>
-      <w:hyperlink w:anchor="_Toc299977991" w:history="1">
-        <w:r>
-          <w:rPr>
-            <w:rStyle w:val="Hyperlink"/>
-            <w:noProof/>
-          </w:rPr>
-          <w:t>Communication and Operational Process Topics</w:t>
-        </w:r>
-        <w:r>
-          <w:rPr>
-            <w:noProof/>
-            <w:webHidden/>
-          </w:rPr>
-          <w:tab/>
-        </w:r>
-        <w:r>
-          <w:rPr>
-            <w:noProof/>
-            <w:webHidden/>
-          </w:rPr>
-          <w:fldChar w:fldCharType="begin"/>
-        </w:r>
-        <w:r>
-          <w:rPr>
-            <w:noProof/>
-            <w:webHidden/>
-          </w:rPr>
-          <w:instrText xml:space="preserve"> PAGEREF _Toc299977991 \h </w:instrText>
-        </w:r>
-        <w:r>
-          <w:rPr>
-            <w:noProof/>
-            <w:webHidden/>
-          </w:rPr>
-        </w:r>
-        <w:r>
-          <w:rPr>
-            <w:noProof/>
-            <w:webHidden/>
-          </w:rPr>
-          <w:fldChar w:fldCharType="separate"/>
-        </w:r>
-        <w:r>
-          <w:rPr>
-            <w:noProof/>
-            <w:webHidden/>
-          </w:rPr>
-          <w:t>1</w:t>
-        </w:r>
-        <w:r>
-          <w:rPr>
-            <w:noProof/>
-            <w:webHidden/>
-          </w:rPr>
-          <w:fldChar w:fldCharType="end"/>
-        </w:r>
-      </w:hyperlink>
-    </w:p>
-    <w:p>
-      <w:pPr>
-        <w:pStyle w:val="TOC2"/>
-        <w:tabs>
-          <w:tab w:val="right" w:leader="dot" w:pos="9627"/>
-        </w:tabs>
-        <w:rPr>
-          <w:rFonts w:asciiTheme="minorHAnsi" w:eastAsiaTheme="minorEastAsia" w:hAnsiTheme="minorHAnsi" w:cstheme="minorBidi"/>
-          <w:noProof/>
-          <w:lang w:eastAsia="en-AU"/>
-        </w:rPr>
-      </w:pPr>
-      <w:hyperlink w:anchor="_Toc299977992" w:history="1">
-        <w:r>
-          <w:rPr>
-            <w:rStyle w:val="Hyperlink"/>
-            <w:noProof/>
-          </w:rPr>
-          <w:t>Defining Major and Minor Non-Compliance</w:t>
-        </w:r>
-        <w:r>
-          <w:rPr>
-            <w:noProof/>
-            <w:webHidden/>
-          </w:rPr>
-          <w:tab/>
-        </w:r>
-        <w:r>
-          <w:rPr>
-            <w:noProof/>
-            <w:webHidden/>
-          </w:rPr>
-          <w:fldChar w:fldCharType="begin"/>
-        </w:r>
-        <w:r>
-          <w:rPr>
-            <w:noProof/>
-            <w:webHidden/>
-          </w:rPr>
-          <w:instrText xml:space="preserve"> PAGEREF _Toc299977992 \h </w:instrText>
-        </w:r>
-        <w:r>
-          <w:rPr>
-            <w:noProof/>
-            <w:webHidden/>
-          </w:rPr>
-        </w:r>
-        <w:r>
-          <w:rPr>
-            <w:noProof/>
-            <w:webHidden/>
-          </w:rPr>
-          <w:fldChar w:fldCharType="separate"/>
-        </w:r>
-        <w:r>
-          <w:rPr>
-            <w:noProof/>
-            <w:webHidden/>
-          </w:rPr>
-          <w:t>1</w:t>
-        </w:r>
-        <w:r>
-          <w:rPr>
-            <w:noProof/>
-            <w:webHidden/>
-          </w:rPr>
-          <w:fldChar w:fldCharType="end"/>
-        </w:r>
-      </w:hyperlink>
-    </w:p>
-    <w:p>
-      <w:pPr>
-        <w:pStyle w:val="TOC2"/>
-        <w:tabs>
-          <w:tab w:val="right" w:leader="dot" w:pos="9627"/>
-        </w:tabs>
-        <w:rPr>
-          <w:rFonts w:asciiTheme="minorHAnsi" w:eastAsiaTheme="minorEastAsia" w:hAnsiTheme="minorHAnsi" w:cstheme="minorBidi"/>
-          <w:noProof/>
-          <w:lang w:eastAsia="en-AU"/>
-        </w:rPr>
-      </w:pPr>
-      <w:hyperlink w:anchor="_Toc299977993" w:history="1">
-        <w:r>
-          <w:rPr>
-            <w:rStyle w:val="Hyperlink"/>
-            <w:noProof/>
-          </w:rPr>
-          <w:t>Penalties for Major and Minor Non-Compliance</w:t>
-        </w:r>
-        <w:r>
-          <w:rPr>
-            <w:noProof/>
-            <w:webHidden/>
-          </w:rPr>
-          <w:tab/>
-        </w:r>
-        <w:r>
-          <w:rPr>
-            <w:noProof/>
-            <w:webHidden/>
-          </w:rPr>
-          <w:fldChar w:fldCharType="begin"/>
-        </w:r>
-        <w:r>
-          <w:rPr>
-            <w:noProof/>
-            <w:webHidden/>
-          </w:rPr>
-          <w:instrText xml:space="preserve"> PAGEREF _Toc299977993 \h </w:instrText>
-        </w:r>
-        <w:r>
-          <w:rPr>
-            <w:noProof/>
-            <w:webHidden/>
-          </w:rPr>
-        </w:r>
-        <w:r>
-          <w:rPr>
-            <w:noProof/>
-            <w:webHidden/>
-          </w:rPr>
-          <w:fldChar w:fldCharType="separate"/>
-        </w:r>
-        <w:r>
-          <w:rPr>
-            <w:noProof/>
-            <w:webHidden/>
-          </w:rPr>
-          <w:t>1</w:t>
-        </w:r>
-        <w:r>
-          <w:rPr>
-            <w:noProof/>
-            <w:webHidden/>
-          </w:rPr>
-          <w:fldChar w:fldCharType="end"/>
-        </w:r>
-      </w:hyperlink>
-    </w:p>
-    <w:p>
-      <w:pPr>
         <w:spacing w:before="120"/>
         <w:rPr>
           <w:rFonts w:ascii="Verdana" w:hAnsi="Verdana" w:cs="Tahoma"/>
@@ -3099,7 +2891,7 @@
           <w:szCs w:val="20"/>
         </w:rPr>
       </w:pPr>
-      <w:bookmarkStart w:id="2" w:name="_Toc299977982"/>
+      <w:bookmarkStart w:id="1" w:name="_Toc299977982"/>
       <w:r>
         <w:rPr>
           <w:rFonts w:cs="Tahoma"/>
@@ -3107,7 +2899,7 @@
         </w:rPr>
         <w:t>Introduction</w:t>
       </w:r>
-      <w:bookmarkEnd w:id="2"/>
+      <w:bookmarkEnd w:id="1"/>
     </w:p>
     <w:p>
       <w:pPr>
@@ -3635,7 +3427,7 @@
       <w:pPr>
         <w:pStyle w:val="Heading1"/>
       </w:pPr>
-      <w:bookmarkStart w:id="3" w:name="_Toc299977983"/>
+      <w:bookmarkStart w:id="2" w:name="_Toc299977983"/>
       <w:r>
         <w:lastRenderedPageBreak/>
         <w:t xml:space="preserve">Team </w:t>
@@ -3643,7 +3435,7 @@
       <w:r>
         <w:t>Agreement</w:t>
       </w:r>
-      <w:bookmarkEnd w:id="3"/>
+      <w:bookmarkEnd w:id="2"/>
       <w:r>
         <w:t xml:space="preserve"> </w:t>
       </w:r>
@@ -3700,7 +3492,7 @@
       <w:pPr>
         <w:pStyle w:val="Heading2"/>
       </w:pPr>
-      <w:bookmarkStart w:id="4" w:name="_Toc299977984"/>
+      <w:bookmarkStart w:id="3" w:name="_Toc299977984"/>
       <w:r>
         <w:t xml:space="preserve">Team </w:t>
       </w:r>
@@ -3713,7 +3505,7 @@
       <w:r>
         <w:t>sses</w:t>
       </w:r>
-      <w:bookmarkEnd w:id="4"/>
+      <w:bookmarkEnd w:id="3"/>
     </w:p>
     <w:p>
       <w:pPr>
@@ -3735,7 +3527,7 @@
         <w:tblLook w:val="01E0" w:firstRow="1" w:lastRow="1" w:firstColumn="1" w:lastColumn="1" w:noHBand="0" w:noVBand="0"/>
       </w:tblPr>
       <w:tblGrid>
-        <w:gridCol w:w="9853"/>
+        <w:gridCol w:w="9627"/>
       </w:tblGrid>
       <w:tr>
         <w:trPr>
@@ -4193,7 +3985,25 @@
                 <w:sz w:val="20"/>
                 <w:szCs w:val="20"/>
               </w:rPr>
-              <w:t xml:space="preserve">Rationale (why): Because if something happens and cannot be resolved this may jeopardise the projects success. </w:t>
+              <w:t xml:space="preserve">Rationale (why): Because if something happens and cannot be resolved this may jeopardise the </w:t>
+            </w:r>
+            <w:proofErr w:type="spellStart"/>
+            <w:r>
+              <w:rPr>
+                <w:rFonts w:ascii="Verdana" w:hAnsi="Verdana" w:cs="Tahoma"/>
+                <w:sz w:val="20"/>
+                <w:szCs w:val="20"/>
+              </w:rPr>
+              <w:t>projects</w:t>
+            </w:r>
+            <w:proofErr w:type="spellEnd"/>
+            <w:r>
+              <w:rPr>
+                <w:rFonts w:ascii="Verdana" w:hAnsi="Verdana" w:cs="Tahoma"/>
+                <w:sz w:val="20"/>
+                <w:szCs w:val="20"/>
+              </w:rPr>
+              <w:t xml:space="preserve"> success. </w:t>
             </w:r>
           </w:p>
           <w:p>
@@ -4604,7 +4414,27 @@
                 <w:sz w:val="20"/>
                 <w:szCs w:val="20"/>
               </w:rPr>
-              <w:t>Try and rationalise each weighing out pros an cons.</w:t>
+              <w:t xml:space="preserve">Try and rationalise each weighing out pros </w:t>
+            </w:r>
+            <w:proofErr w:type="spellStart"/>
+            <w:proofErr w:type="gramStart"/>
+            <w:r>
+              <w:rPr>
+                <w:rFonts w:ascii="Verdana" w:hAnsi="Verdana" w:cs="Tahoma"/>
+                <w:sz w:val="20"/>
+                <w:szCs w:val="20"/>
+              </w:rPr>
+              <w:t>an</w:t>
+            </w:r>
+            <w:proofErr w:type="spellEnd"/>
+            <w:proofErr w:type="gramEnd"/>
+            <w:r>
+              <w:rPr>
+                <w:rFonts w:ascii="Verdana" w:hAnsi="Verdana" w:cs="Tahoma"/>
+                <w:sz w:val="20"/>
+                <w:szCs w:val="20"/>
+              </w:rPr>
+              <w:t xml:space="preserve"> cons.</w:t>
             </w:r>
           </w:p>
           <w:p>
@@ -5052,7 +4882,25 @@
                 <w:szCs w:val="20"/>
               </w:rPr>
               <w:lastRenderedPageBreak/>
-              <w:t xml:space="preserve">Principle (What): What is an acceptable response time in regards to email, facebook or general response. </w:t>
+              <w:t xml:space="preserve">Principle (What): What is an acceptable response time in regards to email, </w:t>
+            </w:r>
+            <w:proofErr w:type="spellStart"/>
+            <w:r>
+              <w:rPr>
+                <w:rFonts w:ascii="Verdana" w:hAnsi="Verdana" w:cs="Tahoma"/>
+                <w:sz w:val="20"/>
+                <w:szCs w:val="20"/>
+              </w:rPr>
+              <w:t>facebook</w:t>
+            </w:r>
+            <w:proofErr w:type="spellEnd"/>
+            <w:r>
+              <w:rPr>
+                <w:rFonts w:ascii="Verdana" w:hAnsi="Verdana" w:cs="Tahoma"/>
+                <w:sz w:val="20"/>
+                <w:szCs w:val="20"/>
+              </w:rPr>
+              <w:t xml:space="preserve"> or general response. </w:t>
             </w:r>
           </w:p>
           <w:p>
@@ -5200,7 +5048,25 @@
                 <w:sz w:val="20"/>
                 <w:szCs w:val="20"/>
               </w:rPr>
-              <w:t xml:space="preserve">Principle (What): What will be done to ensure that an action within the project is acknowledged.  </w:t>
+              <w:t xml:space="preserve">Principle (What): What will be done to ensure that an action within the project is </w:t>
+            </w:r>
+            <w:proofErr w:type="gramStart"/>
+            <w:r>
+              <w:rPr>
+                <w:rFonts w:ascii="Verdana" w:hAnsi="Verdana" w:cs="Tahoma"/>
+                <w:sz w:val="20"/>
+                <w:szCs w:val="20"/>
+              </w:rPr>
+              <w:t>acknowledged.</w:t>
+            </w:r>
+            <w:proofErr w:type="gramEnd"/>
+            <w:r>
+              <w:rPr>
+                <w:rFonts w:ascii="Verdana" w:hAnsi="Verdana" w:cs="Tahoma"/>
+                <w:sz w:val="20"/>
+                <w:szCs w:val="20"/>
+              </w:rPr>
+              <w:t xml:space="preserve">  </w:t>
             </w:r>
           </w:p>
           <w:p>
@@ -5292,7 +5158,25 @@
                 <w:sz w:val="20"/>
                 <w:szCs w:val="20"/>
               </w:rPr>
-              <w:t xml:space="preserve">When these actions are completed that will be ticked of for ease of tracking. </w:t>
+              <w:t xml:space="preserve">When these actions are completed that will be ticked </w:t>
+            </w:r>
+            <w:proofErr w:type="spellStart"/>
+            <w:r>
+              <w:rPr>
+                <w:rFonts w:ascii="Verdana" w:hAnsi="Verdana" w:cs="Tahoma"/>
+                <w:sz w:val="20"/>
+                <w:szCs w:val="20"/>
+              </w:rPr>
+              <w:t>of</w:t>
+            </w:r>
+            <w:proofErr w:type="spellEnd"/>
+            <w:r>
+              <w:rPr>
+                <w:rFonts w:ascii="Verdana" w:hAnsi="Verdana" w:cs="Tahoma"/>
+                <w:sz w:val="20"/>
+                <w:szCs w:val="20"/>
+              </w:rPr>
+              <w:t xml:space="preserve"> for ease of tracking. </w:t>
             </w:r>
           </w:p>
           <w:p>
@@ -5315,7 +5199,25 @@
                 <w:sz w:val="20"/>
                 <w:szCs w:val="20"/>
               </w:rPr>
-              <w:t xml:space="preserve">If a task was meant to be ticked of then it can be seen that the task will be looked at and then ticked off. </w:t>
+              <w:t xml:space="preserve">If a task was meant to be ticked </w:t>
+            </w:r>
+            <w:proofErr w:type="spellStart"/>
+            <w:r>
+              <w:rPr>
+                <w:rFonts w:ascii="Verdana" w:hAnsi="Verdana" w:cs="Tahoma"/>
+                <w:sz w:val="20"/>
+                <w:szCs w:val="20"/>
+              </w:rPr>
+              <w:t>of</w:t>
+            </w:r>
+            <w:proofErr w:type="spellEnd"/>
+            <w:r>
+              <w:rPr>
+                <w:rFonts w:ascii="Verdana" w:hAnsi="Verdana" w:cs="Tahoma"/>
+                <w:sz w:val="20"/>
+                <w:szCs w:val="20"/>
+              </w:rPr>
+              <w:t xml:space="preserve"> then it can be seen that the task will be looked at and then ticked off. </w:t>
             </w:r>
           </w:p>
         </w:tc>
@@ -5325,7 +5227,7 @@
       <w:pPr>
         <w:pStyle w:val="Heading2"/>
       </w:pPr>
-      <w:bookmarkStart w:id="5" w:name="_Toc299977985"/>
+      <w:bookmarkStart w:id="4" w:name="_Toc299977985"/>
       <w:r>
         <w:t>N</w:t>
       </w:r>
@@ -5344,7 +5246,7 @@
         </w:rPr>
         <w:t>ompliance</w:t>
       </w:r>
-      <w:bookmarkEnd w:id="5"/>
+      <w:bookmarkEnd w:id="4"/>
     </w:p>
     <w:p>
       <w:pPr>
@@ -5518,7 +5420,25 @@
           <w:sz w:val="20"/>
           <w:szCs w:val="20"/>
         </w:rPr>
-        <w:t xml:space="preserve">Not replying for 3days once will become a minor non-compliance issue, however if this happens more then once it will become more serious. This is because it is not a large issue if this is only once and a reason has been given. </w:t>
+        <w:t xml:space="preserve">Not replying for 3days once will become a minor non-compliance issue, however if this happens more </w:t>
+      </w:r>
+      <w:proofErr w:type="spellStart"/>
+      <w:r>
+        <w:rPr>
+          <w:rFonts w:ascii="Verdana" w:hAnsi="Verdana" w:cs="Tahoma"/>
+          <w:sz w:val="20"/>
+          <w:szCs w:val="20"/>
+        </w:rPr>
+        <w:t>then</w:t>
+      </w:r>
+      <w:proofErr w:type="spellEnd"/>
+      <w:r>
+        <w:rPr>
+          <w:rFonts w:ascii="Verdana" w:hAnsi="Verdana" w:cs="Tahoma"/>
+          <w:sz w:val="20"/>
+          <w:szCs w:val="20"/>
+        </w:rPr>
+        <w:t xml:space="preserve"> once it will become more serious. This is because it is not a large issue if this is only once and a reason has been given. </w:t>
       </w:r>
     </w:p>
     <w:p>
@@ -5548,7 +5468,25 @@
           <w:sz w:val="20"/>
           <w:szCs w:val="20"/>
         </w:rPr>
-        <w:t xml:space="preserve">Not producing work that is considered of a high distinction is minor non-compliance and can be edited at a later date, as this work may be a draft or may just need minor alterations. As long as that person has tried there best then this is not an issue, as well the work may just need a fresh perspective. </w:t>
+        <w:t xml:space="preserve">Not producing work that is considered of a high distinction is minor non-compliance and can be edited at a later date, as this work may be a draft or may just need minor alterations. As long as that person has tried </w:t>
+      </w:r>
+      <w:proofErr w:type="spellStart"/>
+      <w:r>
+        <w:rPr>
+          <w:rFonts w:ascii="Verdana" w:hAnsi="Verdana" w:cs="Tahoma"/>
+          <w:sz w:val="20"/>
+          <w:szCs w:val="20"/>
+        </w:rPr>
+        <w:t>there</w:t>
+      </w:r>
+      <w:proofErr w:type="spellEnd"/>
+      <w:r>
+        <w:rPr>
+          <w:rFonts w:ascii="Verdana" w:hAnsi="Verdana" w:cs="Tahoma"/>
+          <w:sz w:val="20"/>
+          <w:szCs w:val="20"/>
+        </w:rPr>
+        <w:t xml:space="preserve"> best then this is not an issue, as well the work may just need a fresh perspective. </w:t>
       </w:r>
     </w:p>
     <w:p>
@@ -5578,7 +5516,7 @@
           <w:sz w:val="20"/>
           <w:szCs w:val="20"/>
         </w:rPr>
-        <w:t xml:space="preserve">If an action is not acknowledged this is considered to be a minor non-compliance issue as the person may have forgotten and might just have needed a little reminder. However if this </w:t>
+        <w:t xml:space="preserve">If an action is not acknowledged this is considered to be a minor non-compliance issue as the person may have forgotten and might just have needed a little reminder. However if this happens </w:t>
       </w:r>
       <w:r>
         <w:rPr>
@@ -5587,7 +5525,7 @@
           <w:szCs w:val="20"/>
         </w:rPr>
         <w:lastRenderedPageBreak/>
-        <w:t xml:space="preserve">happens on a regular basis then it may be considered more of a major non-compliance issue. </w:t>
+        <w:t xml:space="preserve">on a regular basis then it may be considered more of a major non-compliance issue. </w:t>
       </w:r>
     </w:p>
     <w:p>
@@ -5965,12 +5903,12 @@
       <w:pPr>
         <w:pStyle w:val="Heading2"/>
       </w:pPr>
-      <w:bookmarkStart w:id="6" w:name="_Toc299977986"/>
+      <w:bookmarkStart w:id="5" w:name="_Toc299977986"/>
       <w:r>
         <w:lastRenderedPageBreak/>
         <w:t>Dispute Resolution &amp; Conflict Management</w:t>
       </w:r>
-      <w:bookmarkEnd w:id="6"/>
+      <w:bookmarkEnd w:id="5"/>
     </w:p>
     <w:p>
       <w:pPr>
@@ -6160,7 +6098,25 @@
           <w:sz w:val="20"/>
           <w:szCs w:val="20"/>
         </w:rPr>
-        <w:t xml:space="preserve">For minor breaches with communication, a warning will be issued in order to make sure that the person knows that if this happens on a regular basis there will be further consequences. The person will also be asked what caused this minor non-compliance issue  This will then be documented and may ease the warning depending on the circumstance. </w:t>
+        <w:t xml:space="preserve">For minor breaches with communication, a warning will be issued in order to make sure that the person knows that if this happens on a regular basis there will be further consequences. The person will also be asked what caused this minor non-compliance </w:t>
+      </w:r>
+      <w:proofErr w:type="gramStart"/>
+      <w:r>
+        <w:rPr>
+          <w:rFonts w:ascii="Verdana" w:hAnsi="Verdana" w:cs="Tahoma"/>
+          <w:sz w:val="20"/>
+          <w:szCs w:val="20"/>
+        </w:rPr>
+        <w:t>issue  This</w:t>
+      </w:r>
+      <w:proofErr w:type="gramEnd"/>
+      <w:r>
+        <w:rPr>
+          <w:rFonts w:ascii="Verdana" w:hAnsi="Verdana" w:cs="Tahoma"/>
+          <w:sz w:val="20"/>
+          <w:szCs w:val="20"/>
+        </w:rPr>
+        <w:t xml:space="preserve"> will then be documented and may ease the warning depending on the circumstance. </w:t>
       </w:r>
     </w:p>
     <w:p>
@@ -6465,8 +6421,16 @@
           <w:sz w:val="20"/>
           <w:szCs w:val="20"/>
         </w:rPr>
+        <w:t xml:space="preserve">If a dispute becomes unmanageable then it will then have to be passed on out of the control of </w:t>
+      </w:r>
+      <w:r>
+        <w:rPr>
+          <w:rFonts w:ascii="Verdana" w:hAnsi="Verdana" w:cs="Tahoma"/>
+          <w:sz w:val="20"/>
+          <w:szCs w:val="20"/>
+        </w:rPr>
         <w:lastRenderedPageBreak/>
-        <w:t xml:space="preserve">If a dispute becomes unmanageable then it will then have to be passed on out of the control of the group as this will then need to be resolved a lot faster as discussion would not have been working. </w:t>
+        <w:t xml:space="preserve">the group as this will then need to be resolved a lot faster as discussion would not have been working. </w:t>
       </w:r>
     </w:p>
     <w:p>
@@ -6538,7 +6502,7 @@
           <w:szCs w:val="20"/>
         </w:rPr>
       </w:pPr>
-      <w:bookmarkStart w:id="7" w:name="_Toc299977987"/>
+      <w:bookmarkStart w:id="6" w:name="_Toc299977987"/>
       <w:r>
         <w:rPr>
           <w:rFonts w:cs="Tahoma"/>
@@ -6567,7 +6531,7 @@
         </w:rPr>
         <w:t>Conclusion</w:t>
       </w:r>
-      <w:bookmarkEnd w:id="7"/>
+      <w:bookmarkEnd w:id="6"/>
     </w:p>
     <w:p>
       <w:pPr>
@@ -6784,7 +6748,9 @@
         </w:rPr>
         <w:br w:type="page"/>
       </w:r>
-      <w:bookmarkStart w:id="8" w:name="_Toc299977988"/>
+      <w:bookmarkStart w:id="7" w:name="_Toc299977988"/>
+      <w:bookmarkStart w:id="8" w:name="_GoBack"/>
+      <w:bookmarkEnd w:id="8"/>
       <w:r>
         <w:rPr>
           <w:rFonts w:cs="Tahoma"/>
@@ -6793,7 +6759,7 @@
         <w:lastRenderedPageBreak/>
         <w:t>References</w:t>
       </w:r>
-      <w:bookmarkEnd w:id="8"/>
+      <w:bookmarkEnd w:id="7"/>
     </w:p>
     <w:p>
       <w:pPr>
@@ -6836,7 +6802,25 @@
           <w:sz w:val="20"/>
           <w:szCs w:val="20"/>
         </w:rPr>
-        <w:t>. retrieved in 2015 from:</w:t>
+        <w:t xml:space="preserve">. </w:t>
+      </w:r>
+      <w:proofErr w:type="gramStart"/>
+      <w:r>
+        <w:rPr>
+          <w:rFonts w:ascii="Verdana" w:hAnsi="Verdana" w:cs="Tahoma"/>
+          <w:sz w:val="20"/>
+          <w:szCs w:val="20"/>
+        </w:rPr>
+        <w:t>retrieved</w:t>
+      </w:r>
+      <w:proofErr w:type="gramEnd"/>
+      <w:r>
+        <w:rPr>
+          <w:rFonts w:ascii="Verdana" w:hAnsi="Verdana" w:cs="Tahoma"/>
+          <w:sz w:val="20"/>
+          <w:szCs w:val="20"/>
+        </w:rPr>
+        <w:t xml:space="preserve"> in 2015 from:</w:t>
       </w:r>
     </w:p>
     <w:p>
@@ -6877,13 +6861,23 @@
           <w:szCs w:val="20"/>
         </w:rPr>
       </w:pPr>
-      <w:r>
-        <w:rPr>
-          <w:rFonts w:ascii="Verdana" w:hAnsi="Verdana" w:cs="Tahoma"/>
-          <w:sz w:val="20"/>
-          <w:szCs w:val="20"/>
-        </w:rPr>
-        <w:t xml:space="preserve">Lafair, S. [ND]. </w:t>
+      <w:proofErr w:type="spellStart"/>
+      <w:r>
+        <w:rPr>
+          <w:rFonts w:ascii="Verdana" w:hAnsi="Verdana" w:cs="Tahoma"/>
+          <w:sz w:val="20"/>
+          <w:szCs w:val="20"/>
+        </w:rPr>
+        <w:t>Lafair</w:t>
+      </w:r>
+      <w:proofErr w:type="spellEnd"/>
+      <w:r>
+        <w:rPr>
+          <w:rFonts w:ascii="Verdana" w:hAnsi="Verdana" w:cs="Tahoma"/>
+          <w:sz w:val="20"/>
+          <w:szCs w:val="20"/>
+        </w:rPr>
+        <w:t xml:space="preserve">, S. [ND]. </w:t>
       </w:r>
       <w:r>
         <w:rPr>
@@ -6957,7 +6951,25 @@
           <w:sz w:val="20"/>
           <w:szCs w:val="20"/>
         </w:rPr>
-        <w:t xml:space="preserve">Smith, S.  [2004] Why top business teams fail. Retrieved in 2015 from:  </w:t>
+        <w:t xml:space="preserve">Smith, S.  [2004] </w:t>
+      </w:r>
+      <w:proofErr w:type="gramStart"/>
+      <w:r>
+        <w:rPr>
+          <w:rFonts w:ascii="Verdana" w:hAnsi="Verdana" w:cs="Tahoma"/>
+          <w:sz w:val="20"/>
+          <w:szCs w:val="20"/>
+        </w:rPr>
+        <w:t>Why</w:t>
+      </w:r>
+      <w:proofErr w:type="gramEnd"/>
+      <w:r>
+        <w:rPr>
+          <w:rFonts w:ascii="Verdana" w:hAnsi="Verdana" w:cs="Tahoma"/>
+          <w:sz w:val="20"/>
+          <w:szCs w:val="20"/>
+        </w:rPr>
+        <w:t xml:space="preserve"> top business teams fail. Retrieved in 2015 from:  </w:t>
       </w:r>
       <w:r>
         <w:rPr>
@@ -6983,1335 +6995,17 @@
           <w:ilvl w:val="0"/>
           <w:numId w:val="0"/>
         </w:numPr>
+        <w:rPr>
+          <w:rFonts w:cs="Tahoma"/>
+          <w:sz w:val="20"/>
+          <w:szCs w:val="20"/>
+        </w:rPr>
       </w:pPr>
       <w:r>
         <w:rPr>
           <w:sz w:val="20"/>
         </w:rPr>
         <w:br w:type="page"/>
-      </w:r>
-      <w:bookmarkStart w:id="9" w:name="_Toc299977989"/>
-      <w:r>
-        <w:lastRenderedPageBreak/>
-        <w:t xml:space="preserve">Appendix – </w:t>
-      </w:r>
-      <w:r>
-        <w:t xml:space="preserve">Team </w:t>
-      </w:r>
-      <w:r>
-        <w:t>Agreement</w:t>
-      </w:r>
-      <w:r>
-        <w:t xml:space="preserve"> </w:t>
-      </w:r>
-      <w:r>
-        <w:t>Guidelines</w:t>
-      </w:r>
-      <w:bookmarkEnd w:id="9"/>
-      <w:r>
-        <w:t xml:space="preserve"> </w:t>
-      </w:r>
-    </w:p>
-    <w:p>
-      <w:pPr>
-        <w:rPr>
-          <w:rFonts w:ascii="Verdana" w:hAnsi="Verdana" w:cs="Tahoma"/>
-          <w:b/>
-          <w:sz w:val="20"/>
-          <w:szCs w:val="20"/>
-        </w:rPr>
-      </w:pPr>
-    </w:p>
-    <w:p>
-      <w:pPr>
-        <w:spacing w:line="360" w:lineRule="auto"/>
-        <w:rPr>
-          <w:rFonts w:ascii="Verdana" w:hAnsi="Verdana" w:cs="Tahoma"/>
-          <w:sz w:val="20"/>
-          <w:szCs w:val="20"/>
-        </w:rPr>
-      </w:pPr>
-      <w:r>
-        <w:rPr>
-          <w:rFonts w:ascii="Verdana" w:hAnsi="Verdana" w:cs="Tahoma"/>
-          <w:sz w:val="20"/>
-          <w:szCs w:val="20"/>
-        </w:rPr>
-        <w:t xml:space="preserve">In order for your team to achieve its common goals, to coordinate activities and to enable group synergy, your team and its members must communicate regularly and abide by mutually acceptable and beneficial principles of behaviour.  </w:t>
-      </w:r>
-    </w:p>
-    <w:p>
-      <w:pPr>
-        <w:spacing w:line="360" w:lineRule="auto"/>
-        <w:rPr>
-          <w:rFonts w:ascii="Verdana" w:hAnsi="Verdana" w:cs="Tahoma"/>
-          <w:sz w:val="20"/>
-          <w:szCs w:val="20"/>
-        </w:rPr>
-      </w:pPr>
-    </w:p>
-    <w:p>
-      <w:pPr>
-        <w:spacing w:line="360" w:lineRule="auto"/>
-        <w:rPr>
-          <w:rFonts w:ascii="Verdana" w:hAnsi="Verdana" w:cs="Tahoma"/>
-          <w:sz w:val="20"/>
-          <w:szCs w:val="20"/>
-        </w:rPr>
-      </w:pPr>
-      <w:r>
-        <w:rPr>
-          <w:rFonts w:ascii="Verdana" w:hAnsi="Verdana" w:cs="Tahoma"/>
-          <w:sz w:val="20"/>
-          <w:szCs w:val="20"/>
-        </w:rPr>
-        <w:t xml:space="preserve">In the </w:t>
-      </w:r>
-      <w:r>
-        <w:rPr>
-          <w:rFonts w:ascii="Verdana" w:hAnsi="Verdana" w:cs="Tahoma"/>
-          <w:sz w:val="20"/>
-          <w:szCs w:val="20"/>
-        </w:rPr>
-        <w:t xml:space="preserve">ITB002 students </w:t>
-      </w:r>
-      <w:r>
-        <w:rPr>
-          <w:rFonts w:ascii="Verdana" w:hAnsi="Verdana" w:cs="Tahoma"/>
-          <w:sz w:val="20"/>
-          <w:szCs w:val="20"/>
-        </w:rPr>
-        <w:t xml:space="preserve">form their own teams.  </w:t>
-      </w:r>
-      <w:r>
-        <w:rPr>
-          <w:rFonts w:ascii="Verdana" w:hAnsi="Verdana" w:cs="Tahoma"/>
-          <w:sz w:val="20"/>
-          <w:szCs w:val="20"/>
-        </w:rPr>
-        <w:t>Team m</w:t>
-      </w:r>
-      <w:r>
-        <w:rPr>
-          <w:rFonts w:ascii="Verdana" w:hAnsi="Verdana" w:cs="Tahoma"/>
-          <w:sz w:val="20"/>
-          <w:szCs w:val="20"/>
-        </w:rPr>
-        <w:t xml:space="preserve">embers can then negotiate team </w:t>
-      </w:r>
-      <w:r>
-        <w:rPr>
-          <w:rFonts w:ascii="Verdana" w:hAnsi="Verdana" w:cs="Tahoma"/>
-          <w:sz w:val="20"/>
-          <w:szCs w:val="20"/>
-        </w:rPr>
-        <w:t xml:space="preserve">principles and </w:t>
-      </w:r>
-      <w:r>
-        <w:rPr>
-          <w:rFonts w:ascii="Verdana" w:hAnsi="Verdana" w:cs="Tahoma"/>
-          <w:sz w:val="20"/>
-          <w:szCs w:val="20"/>
-        </w:rPr>
-        <w:t xml:space="preserve">operational process and record these conditions in their Team </w:t>
-      </w:r>
-      <w:r>
-        <w:rPr>
-          <w:rFonts w:ascii="Verdana" w:hAnsi="Verdana" w:cs="Tahoma"/>
-          <w:sz w:val="20"/>
-          <w:szCs w:val="20"/>
-        </w:rPr>
-        <w:t>Agreement</w:t>
-      </w:r>
-      <w:r>
-        <w:rPr>
-          <w:rFonts w:ascii="Verdana" w:hAnsi="Verdana" w:cs="Tahoma"/>
-          <w:sz w:val="20"/>
-          <w:szCs w:val="20"/>
-        </w:rPr>
-        <w:t xml:space="preserve">.  In developing the Team </w:t>
-      </w:r>
-      <w:r>
-        <w:rPr>
-          <w:rFonts w:ascii="Verdana" w:hAnsi="Verdana" w:cs="Tahoma"/>
-          <w:sz w:val="20"/>
-          <w:szCs w:val="20"/>
-        </w:rPr>
-        <w:t>Agreement</w:t>
-      </w:r>
-      <w:r>
-        <w:rPr>
-          <w:rFonts w:ascii="Verdana" w:hAnsi="Verdana" w:cs="Tahoma"/>
-          <w:sz w:val="20"/>
-          <w:szCs w:val="20"/>
-        </w:rPr>
-        <w:t xml:space="preserve"> team members must also agree what constitutes a major breach of (non-compliance with) of agreed behaviours, the penalties for such breaches.  </w:t>
-      </w:r>
-    </w:p>
-    <w:p>
-      <w:pPr>
-        <w:spacing w:line="360" w:lineRule="auto"/>
-        <w:rPr>
-          <w:rFonts w:ascii="Verdana" w:hAnsi="Verdana" w:cs="Tahoma"/>
-          <w:sz w:val="20"/>
-          <w:szCs w:val="20"/>
-        </w:rPr>
-      </w:pPr>
-    </w:p>
-    <w:p>
-      <w:pPr>
-        <w:spacing w:line="360" w:lineRule="auto"/>
-        <w:rPr>
-          <w:rFonts w:ascii="Verdana" w:hAnsi="Verdana" w:cs="Tahoma"/>
-          <w:sz w:val="20"/>
-          <w:szCs w:val="20"/>
-        </w:rPr>
-      </w:pPr>
-      <w:r>
-        <w:rPr>
-          <w:rFonts w:ascii="Verdana" w:hAnsi="Verdana" w:cs="Tahoma"/>
-          <w:sz w:val="20"/>
-          <w:szCs w:val="20"/>
-        </w:rPr>
-        <w:t xml:space="preserve">The notions of team </w:t>
-      </w:r>
-      <w:r>
-        <w:rPr>
-          <w:rFonts w:ascii="Verdana" w:hAnsi="Verdana" w:cs="Tahoma"/>
-          <w:sz w:val="20"/>
-          <w:szCs w:val="20"/>
-        </w:rPr>
-        <w:t>agreement</w:t>
-      </w:r>
-      <w:r>
-        <w:rPr>
-          <w:rFonts w:ascii="Verdana" w:hAnsi="Verdana" w:cs="Tahoma"/>
-          <w:sz w:val="20"/>
-          <w:szCs w:val="20"/>
-        </w:rPr>
-        <w:t xml:space="preserve">s and team meetings were introduced in the week </w:t>
-      </w:r>
-      <w:r>
-        <w:rPr>
-          <w:rFonts w:ascii="Verdana" w:hAnsi="Verdana" w:cs="Tahoma"/>
-          <w:sz w:val="20"/>
-          <w:szCs w:val="20"/>
-        </w:rPr>
-        <w:t>1</w:t>
-      </w:r>
-      <w:r>
-        <w:rPr>
-          <w:rFonts w:ascii="Verdana" w:hAnsi="Verdana" w:cs="Tahoma"/>
-          <w:sz w:val="20"/>
-          <w:szCs w:val="20"/>
-        </w:rPr>
-        <w:t xml:space="preserve"> lecture</w:t>
-      </w:r>
-      <w:r>
-        <w:rPr>
-          <w:rFonts w:ascii="Verdana" w:hAnsi="Verdana" w:cs="Tahoma"/>
-          <w:sz w:val="20"/>
-          <w:szCs w:val="20"/>
-        </w:rPr>
-        <w:t xml:space="preserve"> and you have been completing some online teamwork learning activities as part of your team process management</w:t>
-      </w:r>
-      <w:r>
-        <w:rPr>
-          <w:rFonts w:ascii="Verdana" w:hAnsi="Verdana" w:cs="Tahoma"/>
-          <w:sz w:val="20"/>
-          <w:szCs w:val="20"/>
-        </w:rPr>
-        <w:t xml:space="preserve">.  </w:t>
-      </w:r>
-    </w:p>
-    <w:p>
-      <w:pPr>
-        <w:spacing w:line="360" w:lineRule="auto"/>
-        <w:rPr>
-          <w:rFonts w:ascii="Verdana" w:hAnsi="Verdana" w:cs="Tahoma"/>
-          <w:sz w:val="20"/>
-          <w:szCs w:val="20"/>
-        </w:rPr>
-      </w:pPr>
-    </w:p>
-    <w:p>
-      <w:pPr>
-        <w:spacing w:line="360" w:lineRule="auto"/>
-        <w:rPr>
-          <w:rFonts w:ascii="Verdana" w:hAnsi="Verdana" w:cs="Tahoma"/>
-          <w:sz w:val="20"/>
-          <w:szCs w:val="20"/>
-        </w:rPr>
-      </w:pPr>
-      <w:r>
-        <w:rPr>
-          <w:rFonts w:ascii="Verdana" w:hAnsi="Verdana" w:cs="Tahoma"/>
-          <w:sz w:val="20"/>
-          <w:szCs w:val="20"/>
-        </w:rPr>
-        <w:t xml:space="preserve">Some possible topics for consideration in the Team </w:t>
-      </w:r>
-      <w:r>
-        <w:rPr>
-          <w:rFonts w:ascii="Verdana" w:hAnsi="Verdana" w:cs="Tahoma"/>
-          <w:sz w:val="20"/>
-          <w:szCs w:val="20"/>
-        </w:rPr>
-        <w:t>Agreement</w:t>
-      </w:r>
-      <w:r>
-        <w:rPr>
-          <w:rFonts w:ascii="Verdana" w:hAnsi="Verdana" w:cs="Tahoma"/>
-          <w:sz w:val="20"/>
-          <w:szCs w:val="20"/>
-        </w:rPr>
-        <w:t xml:space="preserve"> are listed below.  Your team should develop </w:t>
-      </w:r>
-      <w:r>
-        <w:rPr>
-          <w:rFonts w:ascii="Verdana" w:hAnsi="Verdana" w:cs="Tahoma"/>
-          <w:b/>
-          <w:sz w:val="20"/>
-          <w:szCs w:val="20"/>
-        </w:rPr>
-        <w:t>principles</w:t>
-      </w:r>
-      <w:r>
-        <w:rPr>
-          <w:rFonts w:ascii="Verdana" w:hAnsi="Verdana" w:cs="Tahoma"/>
-          <w:sz w:val="20"/>
-          <w:szCs w:val="20"/>
-        </w:rPr>
-        <w:t xml:space="preserve"> and </w:t>
-      </w:r>
-      <w:r>
-        <w:rPr>
-          <w:rFonts w:ascii="Verdana" w:hAnsi="Verdana" w:cs="Tahoma"/>
-          <w:b/>
-          <w:sz w:val="20"/>
-          <w:szCs w:val="20"/>
-        </w:rPr>
-        <w:t>operational processes</w:t>
-      </w:r>
-      <w:r>
-        <w:rPr>
-          <w:rFonts w:ascii="Verdana" w:hAnsi="Verdana" w:cs="Tahoma"/>
-          <w:sz w:val="20"/>
-          <w:szCs w:val="20"/>
-        </w:rPr>
-        <w:t xml:space="preserve"> and any other relevant items you think are necessary to establish the “rules” by which your team will operate.</w:t>
-      </w:r>
-      <w:r>
-        <w:rPr>
-          <w:rFonts w:ascii="Verdana" w:hAnsi="Verdana" w:cs="Tahoma"/>
-          <w:sz w:val="20"/>
-          <w:szCs w:val="20"/>
-        </w:rPr>
-        <w:t xml:space="preserve">  A template is available to help you identify content items and structure your </w:t>
-      </w:r>
-      <w:r>
-        <w:rPr>
-          <w:rFonts w:ascii="Verdana" w:hAnsi="Verdana" w:cs="Tahoma"/>
-          <w:sz w:val="20"/>
-          <w:szCs w:val="20"/>
-        </w:rPr>
-        <w:t>agreement</w:t>
-      </w:r>
-      <w:r>
-        <w:rPr>
-          <w:rFonts w:ascii="Verdana" w:hAnsi="Verdana" w:cs="Tahoma"/>
-          <w:sz w:val="20"/>
-          <w:szCs w:val="20"/>
-        </w:rPr>
-        <w:t>.</w:t>
-      </w:r>
-    </w:p>
-    <w:p>
-      <w:pPr>
-        <w:spacing w:line="360" w:lineRule="auto"/>
-        <w:rPr>
-          <w:rFonts w:ascii="Verdana" w:hAnsi="Verdana" w:cs="Tahoma"/>
-          <w:sz w:val="20"/>
-          <w:szCs w:val="20"/>
-        </w:rPr>
-      </w:pPr>
-    </w:p>
-    <w:p>
-      <w:pPr>
-        <w:pStyle w:val="Heading2"/>
-        <w:numPr>
-          <w:ilvl w:val="0"/>
-          <w:numId w:val="0"/>
-        </w:numPr>
-      </w:pPr>
-      <w:bookmarkStart w:id="10" w:name="_Toc299977990"/>
-      <w:r>
-        <w:t xml:space="preserve">Possible Topics for </w:t>
-      </w:r>
-      <w:r>
-        <w:t>Agreement</w:t>
-      </w:r>
-      <w:r>
-        <w:t xml:space="preserve"> Principles</w:t>
-      </w:r>
-      <w:bookmarkEnd w:id="10"/>
-      <w:r>
-        <w:t xml:space="preserve">  </w:t>
-      </w:r>
-    </w:p>
-    <w:p>
-      <w:pPr>
-        <w:spacing w:line="360" w:lineRule="auto"/>
-        <w:rPr>
-          <w:rFonts w:ascii="Verdana" w:hAnsi="Verdana" w:cs="Tahoma"/>
-          <w:sz w:val="20"/>
-          <w:szCs w:val="20"/>
-        </w:rPr>
-      </w:pPr>
-      <w:r>
-        <w:rPr>
-          <w:rFonts w:ascii="Verdana" w:hAnsi="Verdana" w:cs="Tahoma"/>
-          <w:sz w:val="20"/>
-          <w:szCs w:val="20"/>
-        </w:rPr>
-        <w:t>The guiding principles you develop might address the following issues:</w:t>
-      </w:r>
-    </w:p>
-    <w:p>
-      <w:pPr>
-        <w:numPr>
-          <w:ilvl w:val="0"/>
-          <w:numId w:val="6"/>
-        </w:numPr>
-        <w:spacing w:line="360" w:lineRule="auto"/>
-        <w:rPr>
-          <w:rFonts w:ascii="Verdana" w:hAnsi="Verdana" w:cs="Tahoma"/>
-          <w:sz w:val="20"/>
-          <w:szCs w:val="20"/>
-        </w:rPr>
-      </w:pPr>
-      <w:r>
-        <w:rPr>
-          <w:rFonts w:ascii="Verdana" w:hAnsi="Verdana" w:cs="Tahoma"/>
-          <w:sz w:val="20"/>
-          <w:szCs w:val="20"/>
-        </w:rPr>
-        <w:t>Your team goals (How you will define success.   What level of achievement / grade does your team want for this project);</w:t>
-      </w:r>
-    </w:p>
-    <w:p>
-      <w:pPr>
-        <w:numPr>
-          <w:ilvl w:val="0"/>
-          <w:numId w:val="6"/>
-        </w:numPr>
-        <w:spacing w:line="360" w:lineRule="auto"/>
-        <w:rPr>
-          <w:rFonts w:ascii="Verdana" w:hAnsi="Verdana" w:cs="Tahoma"/>
-          <w:sz w:val="20"/>
-          <w:szCs w:val="20"/>
-        </w:rPr>
-      </w:pPr>
-      <w:r>
-        <w:rPr>
-          <w:rFonts w:ascii="Verdana" w:hAnsi="Verdana" w:cs="Tahoma"/>
-          <w:sz w:val="20"/>
-          <w:szCs w:val="20"/>
-        </w:rPr>
-        <w:t>How your team will reach consensus when decision-making;</w:t>
-      </w:r>
-    </w:p>
-    <w:p>
-      <w:pPr>
-        <w:numPr>
-          <w:ilvl w:val="0"/>
-          <w:numId w:val="6"/>
-        </w:numPr>
-        <w:spacing w:line="360" w:lineRule="auto"/>
-        <w:rPr>
-          <w:rFonts w:ascii="Verdana" w:hAnsi="Verdana" w:cs="Tahoma"/>
-          <w:sz w:val="20"/>
-          <w:szCs w:val="20"/>
-        </w:rPr>
-      </w:pPr>
-      <w:r>
-        <w:rPr>
-          <w:rFonts w:ascii="Verdana" w:hAnsi="Verdana" w:cs="Tahoma"/>
-          <w:sz w:val="20"/>
-          <w:szCs w:val="20"/>
-        </w:rPr>
-        <w:t>How the team will manage &amp; resolve differences of opinion.  (Will the team require all individuals to accept the team's view?);</w:t>
-      </w:r>
-    </w:p>
-    <w:p>
-      <w:pPr>
-        <w:numPr>
-          <w:ilvl w:val="0"/>
-          <w:numId w:val="6"/>
-        </w:numPr>
-        <w:spacing w:line="360" w:lineRule="auto"/>
-        <w:ind w:left="714" w:hanging="357"/>
-        <w:rPr>
-          <w:rFonts w:ascii="Verdana" w:hAnsi="Verdana" w:cs="Tahoma"/>
-          <w:sz w:val="20"/>
-          <w:szCs w:val="20"/>
-        </w:rPr>
-      </w:pPr>
-      <w:r>
-        <w:rPr>
-          <w:rFonts w:ascii="Verdana" w:hAnsi="Verdana" w:cs="Tahoma"/>
-          <w:sz w:val="20"/>
-          <w:szCs w:val="20"/>
-        </w:rPr>
-        <w:t>How tasks will be allocated and how work will be completed (will you work according to the project plan, or use an event-driven informal process?);</w:t>
-      </w:r>
-    </w:p>
-    <w:p>
-      <w:pPr>
-        <w:numPr>
-          <w:ilvl w:val="0"/>
-          <w:numId w:val="6"/>
-        </w:numPr>
-        <w:spacing w:line="360" w:lineRule="auto"/>
-        <w:ind w:left="714" w:hanging="357"/>
-        <w:rPr>
-          <w:rFonts w:ascii="Verdana" w:hAnsi="Verdana" w:cs="Tahoma"/>
-          <w:sz w:val="20"/>
-          <w:szCs w:val="20"/>
-        </w:rPr>
-      </w:pPr>
-      <w:r>
-        <w:rPr>
-          <w:rFonts w:ascii="Verdana" w:hAnsi="Verdana" w:cs="Tahoma"/>
-          <w:sz w:val="20"/>
-          <w:szCs w:val="20"/>
-        </w:rPr>
-        <w:t>How your team will resolve or accept personal or professional differences;</w:t>
-      </w:r>
-    </w:p>
-    <w:p>
-      <w:pPr>
-        <w:numPr>
-          <w:ilvl w:val="0"/>
-          <w:numId w:val="6"/>
-        </w:numPr>
-        <w:spacing w:line="360" w:lineRule="auto"/>
-        <w:ind w:left="714" w:hanging="357"/>
-        <w:rPr>
-          <w:rFonts w:ascii="Verdana" w:hAnsi="Verdana" w:cs="Tahoma"/>
-          <w:sz w:val="20"/>
-          <w:szCs w:val="20"/>
-        </w:rPr>
-      </w:pPr>
-      <w:r>
-        <w:rPr>
-          <w:rFonts w:ascii="Verdana" w:hAnsi="Verdana" w:cs="Tahoma"/>
-          <w:sz w:val="20"/>
-          <w:szCs w:val="20"/>
-        </w:rPr>
-        <w:t>The process or channel will you use to escalate issues that the team cannot resolve;</w:t>
-      </w:r>
-    </w:p>
-    <w:p>
-      <w:pPr>
-        <w:numPr>
-          <w:ilvl w:val="0"/>
-          <w:numId w:val="6"/>
-        </w:numPr>
-        <w:spacing w:line="360" w:lineRule="auto"/>
-        <w:ind w:left="714" w:hanging="357"/>
-        <w:rPr>
-          <w:rFonts w:ascii="Verdana" w:hAnsi="Verdana" w:cs="Tahoma"/>
-          <w:sz w:val="20"/>
-          <w:szCs w:val="20"/>
-        </w:rPr>
-      </w:pPr>
-      <w:r>
-        <w:rPr>
-          <w:rFonts w:ascii="Verdana" w:hAnsi="Verdana" w:cs="Tahoma"/>
-          <w:sz w:val="20"/>
-          <w:szCs w:val="20"/>
-        </w:rPr>
-        <w:t>Will your team have a team leader role? And if so what are their responsibilities and how will they be supported, rewarded or compensated for their additional work load.</w:t>
-      </w:r>
-    </w:p>
-    <w:p>
-      <w:pPr>
-        <w:numPr>
-          <w:ilvl w:val="0"/>
-          <w:numId w:val="6"/>
-        </w:numPr>
-        <w:spacing w:line="360" w:lineRule="auto"/>
-        <w:ind w:left="714" w:hanging="357"/>
-        <w:rPr>
-          <w:rFonts w:ascii="Verdana" w:hAnsi="Verdana" w:cs="Tahoma"/>
-          <w:sz w:val="20"/>
-          <w:szCs w:val="20"/>
-        </w:rPr>
-      </w:pPr>
-      <w:r>
-        <w:rPr>
-          <w:rFonts w:ascii="Verdana" w:hAnsi="Verdana" w:cs="Tahoma"/>
-          <w:sz w:val="20"/>
-          <w:szCs w:val="20"/>
-        </w:rPr>
-        <w:t>Equitable workload for team work.</w:t>
-      </w:r>
-    </w:p>
-    <w:p>
-      <w:pPr>
-        <w:numPr>
-          <w:ilvl w:val="0"/>
-          <w:numId w:val="6"/>
-        </w:numPr>
-        <w:spacing w:line="360" w:lineRule="auto"/>
-        <w:ind w:left="714" w:hanging="357"/>
-        <w:rPr>
-          <w:rFonts w:ascii="Verdana" w:hAnsi="Verdana" w:cs="Tahoma"/>
-          <w:sz w:val="20"/>
-          <w:szCs w:val="20"/>
-        </w:rPr>
-      </w:pPr>
-      <w:r>
-        <w:rPr>
-          <w:rFonts w:ascii="Verdana" w:hAnsi="Verdana" w:cs="Tahoma"/>
-          <w:sz w:val="20"/>
-          <w:szCs w:val="20"/>
-        </w:rPr>
-        <w:t>Will the team accept freeloaders (people who do no work on the project), how will you identify them, and what are you going to do about them?</w:t>
-      </w:r>
-    </w:p>
-    <w:p>
-      <w:pPr>
-        <w:numPr>
-          <w:ilvl w:val="0"/>
-          <w:numId w:val="6"/>
-        </w:numPr>
-        <w:spacing w:line="360" w:lineRule="auto"/>
-        <w:ind w:left="714" w:hanging="357"/>
-        <w:rPr>
-          <w:rFonts w:ascii="Verdana" w:hAnsi="Verdana" w:cs="Tahoma"/>
-          <w:sz w:val="20"/>
-          <w:szCs w:val="20"/>
-        </w:rPr>
-      </w:pPr>
-      <w:r>
-        <w:rPr>
-          <w:rFonts w:ascii="Verdana" w:hAnsi="Verdana" w:cs="Tahoma"/>
-          <w:sz w:val="20"/>
-          <w:szCs w:val="20"/>
-        </w:rPr>
-        <w:t>E</w:t>
-      </w:r>
-      <w:r>
-        <w:rPr>
-          <w:rFonts w:ascii="Verdana" w:hAnsi="Verdana" w:cs="Tahoma"/>
-          <w:sz w:val="20"/>
-          <w:szCs w:val="20"/>
-        </w:rPr>
-        <w:t>nsure that work is done to an acceptable level of quality and meets the project’s requirements;</w:t>
-      </w:r>
-    </w:p>
-    <w:p>
-      <w:pPr>
-        <w:numPr>
-          <w:ilvl w:val="0"/>
-          <w:numId w:val="6"/>
-        </w:numPr>
-        <w:spacing w:line="360" w:lineRule="auto"/>
-        <w:ind w:left="714" w:hanging="357"/>
-        <w:rPr>
-          <w:rFonts w:ascii="Verdana" w:hAnsi="Verdana" w:cs="Tahoma"/>
-          <w:sz w:val="20"/>
-          <w:szCs w:val="20"/>
-        </w:rPr>
-      </w:pPr>
-      <w:r>
-        <w:rPr>
-          <w:rFonts w:ascii="Verdana" w:hAnsi="Verdana" w:cs="Tahoma"/>
-          <w:sz w:val="20"/>
-          <w:szCs w:val="20"/>
-        </w:rPr>
-        <w:t>What process will you follow to deal</w:t>
-      </w:r>
-      <w:r>
-        <w:rPr>
-          <w:rFonts w:ascii="Verdana" w:hAnsi="Verdana" w:cs="Tahoma"/>
-          <w:sz w:val="20"/>
-          <w:szCs w:val="20"/>
-        </w:rPr>
-        <w:t xml:space="preserve"> with poor quality or late work;</w:t>
-      </w:r>
-    </w:p>
-    <w:p>
-      <w:pPr>
-        <w:numPr>
-          <w:ilvl w:val="0"/>
-          <w:numId w:val="6"/>
-        </w:numPr>
-        <w:spacing w:line="360" w:lineRule="auto"/>
-        <w:ind w:left="714" w:hanging="357"/>
-        <w:rPr>
-          <w:rFonts w:ascii="Verdana" w:hAnsi="Verdana" w:cs="Tahoma"/>
-          <w:sz w:val="20"/>
-          <w:szCs w:val="20"/>
-        </w:rPr>
-      </w:pPr>
-      <w:r>
-        <w:rPr>
-          <w:rFonts w:ascii="Verdana" w:hAnsi="Verdana" w:cs="Tahoma"/>
-          <w:sz w:val="20"/>
-          <w:szCs w:val="20"/>
-        </w:rPr>
-        <w:lastRenderedPageBreak/>
-        <w:t>What you will do if members make significantly different contributions in terms of quantity or quality of work;</w:t>
-      </w:r>
-    </w:p>
-    <w:p>
-      <w:pPr>
-        <w:numPr>
-          <w:ilvl w:val="0"/>
-          <w:numId w:val="6"/>
-        </w:numPr>
-        <w:spacing w:line="360" w:lineRule="auto"/>
-        <w:ind w:left="714" w:hanging="357"/>
-        <w:rPr>
-          <w:rFonts w:ascii="Verdana" w:hAnsi="Verdana" w:cs="Tahoma"/>
-          <w:sz w:val="20"/>
-          <w:szCs w:val="20"/>
-        </w:rPr>
-      </w:pPr>
-      <w:r>
-        <w:rPr>
-          <w:rFonts w:ascii="Verdana" w:hAnsi="Verdana" w:cs="Tahoma"/>
-          <w:sz w:val="20"/>
-          <w:szCs w:val="20"/>
-        </w:rPr>
-        <w:t>etc</w:t>
-      </w:r>
-    </w:p>
-    <w:p>
-      <w:pPr>
-        <w:spacing w:before="120" w:after="120"/>
-        <w:rPr>
-          <w:rFonts w:ascii="Verdana" w:hAnsi="Verdana" w:cs="Tahoma"/>
-          <w:b/>
-          <w:sz w:val="20"/>
-          <w:szCs w:val="20"/>
-        </w:rPr>
-      </w:pPr>
-    </w:p>
-    <w:p>
-      <w:pPr>
-        <w:pStyle w:val="Heading2"/>
-        <w:numPr>
-          <w:ilvl w:val="0"/>
-          <w:numId w:val="0"/>
-        </w:numPr>
-      </w:pPr>
-      <w:bookmarkStart w:id="11" w:name="_Toc299977991"/>
-      <w:r>
-        <w:t>Communication and Operational Process Topics</w:t>
-      </w:r>
-      <w:bookmarkEnd w:id="11"/>
-    </w:p>
-    <w:p>
-      <w:pPr>
-        <w:spacing w:line="360" w:lineRule="auto"/>
-        <w:rPr>
-          <w:rFonts w:ascii="Verdana" w:hAnsi="Verdana" w:cs="Tahoma"/>
-          <w:sz w:val="20"/>
-          <w:szCs w:val="20"/>
-        </w:rPr>
-      </w:pPr>
-      <w:r>
-        <w:rPr>
-          <w:rFonts w:ascii="Verdana" w:hAnsi="Verdana" w:cs="Tahoma"/>
-          <w:sz w:val="20"/>
-          <w:szCs w:val="20"/>
-        </w:rPr>
-        <w:t>Your team communication and operational processes should explain in detail how the principles you have stated are put into operation.  They might include statements that include:</w:t>
-      </w:r>
-    </w:p>
-    <w:p>
-      <w:pPr>
-        <w:numPr>
-          <w:ilvl w:val="0"/>
-          <w:numId w:val="5"/>
-        </w:numPr>
-        <w:spacing w:line="360" w:lineRule="auto"/>
-        <w:rPr>
-          <w:rFonts w:ascii="Verdana" w:hAnsi="Verdana" w:cs="Tahoma"/>
-          <w:sz w:val="20"/>
-          <w:szCs w:val="20"/>
-        </w:rPr>
-      </w:pPr>
-      <w:r>
-        <w:rPr>
-          <w:rFonts w:ascii="Verdana" w:hAnsi="Verdana" w:cs="Tahoma"/>
-          <w:sz w:val="20"/>
-          <w:szCs w:val="20"/>
-        </w:rPr>
-        <w:t>How often your team meetings will be held, where, what time &amp; for how long;</w:t>
-      </w:r>
-    </w:p>
-    <w:p>
-      <w:pPr>
-        <w:numPr>
-          <w:ilvl w:val="0"/>
-          <w:numId w:val="5"/>
-        </w:numPr>
-        <w:spacing w:line="360" w:lineRule="auto"/>
-        <w:rPr>
-          <w:rFonts w:ascii="Verdana" w:hAnsi="Verdana" w:cs="Tahoma"/>
-          <w:sz w:val="20"/>
-          <w:szCs w:val="20"/>
-        </w:rPr>
-      </w:pPr>
-      <w:r>
-        <w:rPr>
-          <w:rFonts w:ascii="Verdana" w:hAnsi="Verdana" w:cs="Tahoma"/>
-          <w:sz w:val="20"/>
-          <w:szCs w:val="20"/>
-        </w:rPr>
-        <w:t>What regular agenda categories will be discussed at each meeting (eg progress made, issues);</w:t>
-      </w:r>
-    </w:p>
-    <w:p>
-      <w:pPr>
-        <w:numPr>
-          <w:ilvl w:val="0"/>
-          <w:numId w:val="5"/>
-        </w:numPr>
-        <w:spacing w:line="360" w:lineRule="auto"/>
-        <w:rPr>
-          <w:rFonts w:ascii="Verdana" w:hAnsi="Verdana" w:cs="Tahoma"/>
-          <w:sz w:val="20"/>
-          <w:szCs w:val="20"/>
-        </w:rPr>
-      </w:pPr>
-      <w:r>
-        <w:rPr>
-          <w:rFonts w:ascii="Verdana" w:hAnsi="Verdana" w:cs="Tahoma"/>
-          <w:sz w:val="20"/>
-          <w:szCs w:val="20"/>
-        </w:rPr>
-        <w:t>Who will record the team meetings (eg meeting date, attendees, issues discussed, decisions, actions) and enter the data in TeamWorker when necessary;</w:t>
-      </w:r>
-    </w:p>
-    <w:p>
-      <w:pPr>
-        <w:numPr>
-          <w:ilvl w:val="0"/>
-          <w:numId w:val="5"/>
-        </w:numPr>
-        <w:spacing w:line="360" w:lineRule="auto"/>
-        <w:rPr>
-          <w:rFonts w:ascii="Verdana" w:hAnsi="Verdana" w:cs="Tahoma"/>
-          <w:sz w:val="20"/>
-          <w:szCs w:val="20"/>
-        </w:rPr>
-      </w:pPr>
-      <w:r>
-        <w:rPr>
-          <w:rFonts w:ascii="Verdana" w:hAnsi="Verdana" w:cs="Tahoma"/>
-          <w:sz w:val="20"/>
-          <w:szCs w:val="20"/>
-        </w:rPr>
-        <w:t>Will the team use an issues register to track the resolution of project, team and technical issues; if so how will this work.</w:t>
-      </w:r>
-    </w:p>
-    <w:p>
-      <w:pPr>
-        <w:numPr>
-          <w:ilvl w:val="0"/>
-          <w:numId w:val="5"/>
-        </w:numPr>
-        <w:spacing w:line="360" w:lineRule="auto"/>
-        <w:rPr>
-          <w:rFonts w:ascii="Verdana" w:hAnsi="Verdana" w:cs="Tahoma"/>
-          <w:sz w:val="20"/>
-          <w:szCs w:val="20"/>
-        </w:rPr>
-      </w:pPr>
-      <w:r>
-        <w:rPr>
-          <w:rFonts w:ascii="Verdana" w:hAnsi="Verdana" w:cs="Tahoma"/>
-          <w:sz w:val="20"/>
-          <w:szCs w:val="20"/>
-        </w:rPr>
-        <w:t>How often team members will communicate with each other;</w:t>
-      </w:r>
-    </w:p>
-    <w:p>
-      <w:pPr>
-        <w:numPr>
-          <w:ilvl w:val="0"/>
-          <w:numId w:val="5"/>
-        </w:numPr>
-        <w:spacing w:line="360" w:lineRule="auto"/>
-        <w:rPr>
-          <w:rFonts w:ascii="Verdana" w:hAnsi="Verdana" w:cs="Tahoma"/>
-          <w:sz w:val="20"/>
-          <w:szCs w:val="20"/>
-        </w:rPr>
-      </w:pPr>
-      <w:r>
-        <w:rPr>
-          <w:rFonts w:ascii="Verdana" w:hAnsi="Verdana" w:cs="Tahoma"/>
-          <w:sz w:val="20"/>
-          <w:szCs w:val="20"/>
-        </w:rPr>
-        <w:t>How team members will communicate between meetings;</w:t>
-      </w:r>
-    </w:p>
-    <w:p>
-      <w:pPr>
-        <w:numPr>
-          <w:ilvl w:val="0"/>
-          <w:numId w:val="5"/>
-        </w:numPr>
-        <w:spacing w:line="360" w:lineRule="auto"/>
-        <w:rPr>
-          <w:rFonts w:ascii="Verdana" w:hAnsi="Verdana" w:cs="Tahoma"/>
-          <w:sz w:val="20"/>
-          <w:szCs w:val="20"/>
-        </w:rPr>
-      </w:pPr>
-      <w:r>
-        <w:rPr>
-          <w:rFonts w:ascii="Verdana" w:hAnsi="Verdana" w:cs="Tahoma"/>
-          <w:sz w:val="20"/>
-          <w:szCs w:val="20"/>
-        </w:rPr>
-        <w:t>How often team members will check their email or voice mail;</w:t>
-      </w:r>
-    </w:p>
-    <w:p>
-      <w:pPr>
-        <w:numPr>
-          <w:ilvl w:val="0"/>
-          <w:numId w:val="5"/>
-        </w:numPr>
-        <w:spacing w:line="360" w:lineRule="auto"/>
-        <w:rPr>
-          <w:rFonts w:ascii="Verdana" w:hAnsi="Verdana" w:cs="Tahoma"/>
-          <w:sz w:val="20"/>
-          <w:szCs w:val="20"/>
-        </w:rPr>
-      </w:pPr>
-      <w:r>
-        <w:rPr>
-          <w:rFonts w:ascii="Verdana" w:hAnsi="Verdana" w:cs="Tahoma"/>
-          <w:sz w:val="20"/>
-          <w:szCs w:val="20"/>
-        </w:rPr>
-        <w:t>The timeframes team members will accept as reasonable to respond to email or voice mail messages;</w:t>
-      </w:r>
-    </w:p>
-    <w:p>
-      <w:pPr>
-        <w:numPr>
-          <w:ilvl w:val="0"/>
-          <w:numId w:val="5"/>
-        </w:numPr>
-        <w:spacing w:line="360" w:lineRule="auto"/>
-        <w:rPr>
-          <w:rFonts w:ascii="Verdana" w:hAnsi="Verdana" w:cs="Tahoma"/>
-          <w:sz w:val="20"/>
-          <w:szCs w:val="20"/>
-        </w:rPr>
-      </w:pPr>
-      <w:r>
-        <w:rPr>
-          <w:rFonts w:ascii="Verdana" w:hAnsi="Verdana" w:cs="Tahoma"/>
-          <w:sz w:val="20"/>
-          <w:szCs w:val="20"/>
-        </w:rPr>
-        <w:t xml:space="preserve">How team members will update each other with progress made, especially if they cannot attend a meeting; </w:t>
-      </w:r>
-    </w:p>
-    <w:p>
-      <w:pPr>
-        <w:numPr>
-          <w:ilvl w:val="0"/>
-          <w:numId w:val="5"/>
-        </w:numPr>
-        <w:spacing w:line="360" w:lineRule="auto"/>
-        <w:rPr>
-          <w:rFonts w:ascii="Verdana" w:hAnsi="Verdana" w:cs="Tahoma"/>
-          <w:sz w:val="20"/>
-          <w:szCs w:val="20"/>
-        </w:rPr>
-      </w:pPr>
-      <w:r>
-        <w:rPr>
-          <w:rFonts w:ascii="Verdana" w:hAnsi="Verdana" w:cs="Tahoma"/>
-          <w:sz w:val="20"/>
-          <w:szCs w:val="20"/>
-        </w:rPr>
-        <w:t>What a team member should do if he/she cannot meet his/her assigned tasks and deadlines;</w:t>
-      </w:r>
-    </w:p>
-    <w:p>
-      <w:pPr>
-        <w:numPr>
-          <w:ilvl w:val="0"/>
-          <w:numId w:val="5"/>
-        </w:numPr>
-        <w:spacing w:line="360" w:lineRule="auto"/>
-        <w:rPr>
-          <w:rFonts w:ascii="Verdana" w:hAnsi="Verdana" w:cs="Tahoma"/>
-          <w:sz w:val="20"/>
-          <w:szCs w:val="20"/>
-        </w:rPr>
-      </w:pPr>
-      <w:r>
-        <w:rPr>
-          <w:rFonts w:ascii="Verdana" w:hAnsi="Verdana" w:cs="Tahoma"/>
-          <w:sz w:val="20"/>
-          <w:szCs w:val="20"/>
-        </w:rPr>
-        <w:t xml:space="preserve">How the project plan will be updated to reflect actions completed and new actions assigned and who is responsible for these updates; </w:t>
-      </w:r>
-    </w:p>
-    <w:p>
-      <w:pPr>
-        <w:numPr>
-          <w:ilvl w:val="0"/>
-          <w:numId w:val="5"/>
-        </w:numPr>
-        <w:spacing w:line="360" w:lineRule="auto"/>
-        <w:rPr>
-          <w:rFonts w:ascii="Verdana" w:hAnsi="Verdana" w:cs="Tahoma"/>
-          <w:sz w:val="20"/>
-          <w:szCs w:val="20"/>
-        </w:rPr>
-      </w:pPr>
-      <w:r>
-        <w:rPr>
-          <w:rFonts w:ascii="Verdana" w:hAnsi="Verdana" w:cs="Tahoma"/>
-          <w:sz w:val="20"/>
-          <w:szCs w:val="20"/>
-        </w:rPr>
-        <w:t>Will a project library be established to contain electronic and/or print versions of documents and emails and who is responsible for maintaining this resource;</w:t>
-      </w:r>
-    </w:p>
-    <w:p>
-      <w:pPr>
-        <w:numPr>
-          <w:ilvl w:val="0"/>
-          <w:numId w:val="5"/>
-        </w:numPr>
-        <w:spacing w:line="360" w:lineRule="auto"/>
-        <w:rPr>
-          <w:rFonts w:ascii="Verdana" w:hAnsi="Verdana" w:cs="Tahoma"/>
-          <w:sz w:val="20"/>
-          <w:szCs w:val="20"/>
-        </w:rPr>
-      </w:pPr>
-      <w:r>
-        <w:rPr>
-          <w:rFonts w:ascii="Verdana" w:hAnsi="Verdana" w:cs="Tahoma"/>
-          <w:sz w:val="20"/>
-          <w:szCs w:val="20"/>
-        </w:rPr>
-        <w:t>etc</w:t>
-      </w:r>
-    </w:p>
-    <w:p>
-      <w:pPr>
-        <w:spacing w:line="360" w:lineRule="auto"/>
-        <w:rPr>
-          <w:rFonts w:ascii="Verdana" w:hAnsi="Verdana" w:cs="Tahoma"/>
-          <w:sz w:val="20"/>
-          <w:szCs w:val="20"/>
-        </w:rPr>
-      </w:pPr>
-    </w:p>
-    <w:p>
-      <w:pPr>
-        <w:rPr>
-          <w:rFonts w:ascii="Verdana" w:hAnsi="Verdana" w:cs="Tahoma"/>
-          <w:b/>
-          <w:sz w:val="20"/>
-          <w:szCs w:val="20"/>
-        </w:rPr>
-      </w:pPr>
-    </w:p>
-    <w:p>
-      <w:pPr>
-        <w:rPr>
-          <w:rFonts w:ascii="Verdana" w:hAnsi="Verdana" w:cs="Tahoma"/>
-          <w:b/>
-          <w:sz w:val="20"/>
-          <w:szCs w:val="20"/>
-        </w:rPr>
-      </w:pPr>
-    </w:p>
-    <w:p>
-      <w:pPr>
-        <w:rPr>
-          <w:rFonts w:ascii="Verdana" w:hAnsi="Verdana" w:cs="Tahoma"/>
-          <w:b/>
-          <w:sz w:val="20"/>
-          <w:szCs w:val="20"/>
-        </w:rPr>
-      </w:pPr>
-    </w:p>
-    <w:p>
-      <w:pPr>
-        <w:rPr>
-          <w:rFonts w:ascii="Verdana" w:hAnsi="Verdana" w:cs="Tahoma"/>
-          <w:b/>
-          <w:sz w:val="20"/>
-          <w:szCs w:val="20"/>
-        </w:rPr>
-      </w:pPr>
-    </w:p>
-    <w:p>
-      <w:pPr>
-        <w:rPr>
-          <w:rFonts w:ascii="Verdana" w:hAnsi="Verdana" w:cs="Tahoma"/>
-          <w:b/>
-          <w:sz w:val="20"/>
-          <w:szCs w:val="20"/>
-        </w:rPr>
-      </w:pPr>
-    </w:p>
-    <w:p>
-      <w:pPr>
-        <w:rPr>
-          <w:rFonts w:ascii="Verdana" w:hAnsi="Verdana" w:cs="Tahoma"/>
-          <w:b/>
-          <w:sz w:val="20"/>
-          <w:szCs w:val="20"/>
-        </w:rPr>
-      </w:pPr>
-    </w:p>
-    <w:p>
-      <w:pPr>
-        <w:rPr>
-          <w:rFonts w:ascii="Verdana" w:hAnsi="Verdana" w:cs="Tahoma"/>
-          <w:b/>
-          <w:sz w:val="20"/>
-          <w:szCs w:val="20"/>
-        </w:rPr>
-      </w:pPr>
-    </w:p>
-    <w:p>
-      <w:pPr>
-        <w:rPr>
-          <w:rFonts w:ascii="Verdana" w:hAnsi="Verdana" w:cs="Tahoma"/>
-          <w:b/>
-          <w:sz w:val="20"/>
-          <w:szCs w:val="20"/>
-        </w:rPr>
-      </w:pPr>
-    </w:p>
-    <w:p>
-      <w:pPr>
-        <w:rPr>
-          <w:rFonts w:ascii="Verdana" w:hAnsi="Verdana" w:cs="Tahoma"/>
-          <w:b/>
-          <w:sz w:val="20"/>
-          <w:szCs w:val="20"/>
-        </w:rPr>
-      </w:pPr>
-    </w:p>
-    <w:p>
-      <w:pPr>
-        <w:rPr>
-          <w:rFonts w:ascii="Verdana" w:hAnsi="Verdana" w:cs="Tahoma"/>
-          <w:b/>
-          <w:sz w:val="20"/>
-          <w:szCs w:val="20"/>
-        </w:rPr>
-      </w:pPr>
-    </w:p>
-    <w:p>
-      <w:pPr>
-        <w:rPr>
-          <w:rFonts w:ascii="Verdana" w:hAnsi="Verdana" w:cs="Tahoma"/>
-          <w:b/>
-          <w:sz w:val="20"/>
-          <w:szCs w:val="20"/>
-        </w:rPr>
-      </w:pPr>
-    </w:p>
-    <w:p>
-      <w:pPr>
-        <w:pStyle w:val="Heading2"/>
-        <w:numPr>
-          <w:ilvl w:val="0"/>
-          <w:numId w:val="0"/>
-        </w:numPr>
-      </w:pPr>
-      <w:bookmarkStart w:id="12" w:name="_Toc299977992"/>
-      <w:r>
-        <w:t>Defining Major and Minor Non-Compliance</w:t>
-      </w:r>
-      <w:bookmarkEnd w:id="12"/>
-    </w:p>
-    <w:p>
-      <w:pPr>
-        <w:rPr>
-          <w:rFonts w:ascii="Verdana" w:hAnsi="Verdana" w:cs="Tahoma"/>
-          <w:b/>
-          <w:sz w:val="20"/>
-          <w:szCs w:val="20"/>
-        </w:rPr>
-      </w:pPr>
-    </w:p>
-    <w:p>
-      <w:pPr>
-        <w:spacing w:line="360" w:lineRule="auto"/>
-        <w:rPr>
-          <w:rFonts w:ascii="Verdana" w:hAnsi="Verdana" w:cs="Tahoma"/>
-          <w:sz w:val="20"/>
-          <w:szCs w:val="20"/>
-        </w:rPr>
-      </w:pPr>
-      <w:r>
-        <w:rPr>
-          <w:rFonts w:ascii="Verdana" w:hAnsi="Verdana" w:cs="Tahoma"/>
-          <w:sz w:val="20"/>
-          <w:szCs w:val="20"/>
-        </w:rPr>
-        <w:t xml:space="preserve">This section should assist you manage team and individual behaviours.  Your team should </w:t>
-      </w:r>
-      <w:r>
-        <w:rPr>
-          <w:rFonts w:ascii="Verdana" w:hAnsi="Verdana" w:cs="Tahoma"/>
-          <w:sz w:val="20"/>
-          <w:szCs w:val="20"/>
-        </w:rPr>
-        <w:lastRenderedPageBreak/>
-        <w:t xml:space="preserve">agree how this section should be completed and what items it may include.  It is up to you!  </w:t>
-      </w:r>
-    </w:p>
-    <w:p>
-      <w:pPr>
-        <w:spacing w:line="360" w:lineRule="auto"/>
-        <w:rPr>
-          <w:rFonts w:ascii="Verdana" w:hAnsi="Verdana" w:cs="Tahoma"/>
-          <w:sz w:val="20"/>
-          <w:szCs w:val="20"/>
-        </w:rPr>
-      </w:pPr>
-    </w:p>
-    <w:p>
-      <w:pPr>
-        <w:spacing w:line="360" w:lineRule="auto"/>
-        <w:rPr>
-          <w:rFonts w:ascii="Verdana" w:hAnsi="Verdana" w:cs="Tahoma"/>
-          <w:sz w:val="20"/>
-          <w:szCs w:val="20"/>
-        </w:rPr>
-      </w:pPr>
-      <w:r>
-        <w:rPr>
-          <w:rFonts w:ascii="Verdana" w:hAnsi="Verdana" w:cs="Tahoma"/>
-          <w:sz w:val="20"/>
-          <w:szCs w:val="20"/>
-        </w:rPr>
-        <w:t xml:space="preserve">You might start by defining and providing examples of what the team considers to be major or minor non-compliance, i.e. a breach of one of </w:t>
-      </w:r>
-      <w:r>
-        <w:rPr>
-          <w:rFonts w:ascii="Verdana" w:hAnsi="Verdana" w:cs="Tahoma"/>
-          <w:sz w:val="20"/>
-          <w:szCs w:val="20"/>
-        </w:rPr>
-        <w:t>Agreement</w:t>
-      </w:r>
-      <w:r>
-        <w:rPr>
-          <w:rFonts w:ascii="Verdana" w:hAnsi="Verdana" w:cs="Tahoma"/>
-          <w:sz w:val="20"/>
-          <w:szCs w:val="20"/>
-        </w:rPr>
-        <w:t xml:space="preserve"> principles or communication processes (e.g. being more than 5 working days overdue with agreed deadlines, freeloading, not responding to emails etc). </w:t>
-      </w:r>
-    </w:p>
-    <w:p>
-      <w:pPr>
-        <w:spacing w:line="360" w:lineRule="auto"/>
-        <w:rPr>
-          <w:rFonts w:ascii="Verdana" w:hAnsi="Verdana" w:cs="Tahoma"/>
-          <w:sz w:val="20"/>
-          <w:szCs w:val="20"/>
-        </w:rPr>
-      </w:pPr>
-    </w:p>
-    <w:p>
-      <w:pPr>
-        <w:pStyle w:val="Heading2"/>
-        <w:numPr>
-          <w:ilvl w:val="0"/>
-          <w:numId w:val="0"/>
-        </w:numPr>
-      </w:pPr>
-      <w:bookmarkStart w:id="13" w:name="_Toc299977993"/>
-      <w:r>
-        <w:t>Penalties for Major and Minor Non-Compliance</w:t>
-      </w:r>
-      <w:bookmarkEnd w:id="13"/>
-    </w:p>
-    <w:p>
-      <w:pPr>
-        <w:rPr>
-          <w:rFonts w:ascii="Verdana" w:hAnsi="Verdana" w:cs="Tahoma"/>
-          <w:b/>
-          <w:sz w:val="20"/>
-          <w:szCs w:val="20"/>
-        </w:rPr>
-      </w:pPr>
-    </w:p>
-    <w:p>
-      <w:pPr>
-        <w:spacing w:line="360" w:lineRule="auto"/>
-        <w:rPr>
-          <w:rFonts w:ascii="Verdana" w:hAnsi="Verdana" w:cs="Tahoma"/>
-          <w:sz w:val="20"/>
-          <w:szCs w:val="20"/>
-        </w:rPr>
-      </w:pPr>
-      <w:r>
-        <w:rPr>
-          <w:rFonts w:ascii="Verdana" w:hAnsi="Verdana" w:cs="Tahoma"/>
-          <w:sz w:val="20"/>
-          <w:szCs w:val="20"/>
-        </w:rPr>
-        <w:t xml:space="preserve">This is up to your team to agree and propose penalties.  The team must then take responsibility for applying the agreed penalties.  You may agree to deal with major breaches by reallocating an agreed percentage of marks, or even expulsion from the group. </w:t>
-      </w:r>
-    </w:p>
-    <w:p>
-      <w:pPr>
-        <w:spacing w:line="360" w:lineRule="auto"/>
-        <w:rPr>
-          <w:rFonts w:ascii="Verdana" w:hAnsi="Verdana" w:cs="Tahoma"/>
-          <w:sz w:val="20"/>
-          <w:szCs w:val="20"/>
-        </w:rPr>
-      </w:pPr>
-    </w:p>
-    <w:p>
-      <w:pPr>
-        <w:spacing w:line="360" w:lineRule="auto"/>
-        <w:rPr>
-          <w:rFonts w:ascii="Verdana" w:hAnsi="Verdana" w:cs="Tahoma"/>
-          <w:sz w:val="20"/>
-          <w:szCs w:val="20"/>
-        </w:rPr>
-      </w:pPr>
-      <w:r>
-        <w:rPr>
-          <w:rFonts w:ascii="Verdana" w:hAnsi="Verdana" w:cs="Tahoma"/>
-          <w:sz w:val="20"/>
-          <w:szCs w:val="20"/>
-        </w:rPr>
-        <w:t>You may agree to allow a small number of minor transgressions occur without penalty as long as team members behave appropriately &amp; professionally.</w:t>
       </w:r>
     </w:p>
     <w:p>
@@ -8447,7 +7141,7 @@
         <w:sz w:val="16"/>
         <w:szCs w:val="16"/>
       </w:rPr>
-      <w:t>iii</w:t>
+      <w:t>8</w:t>
     </w:r>
     <w:r>
       <w:rPr>
